--- a/Documentation/TestPlan.docx
+++ b/Documentation/TestPlan.docx
@@ -393,6 +393,82 @@
     </w:p>
     <w:p>
       <w:pPr>
+        <w:pStyle w:val="Verzeichnis1"/>
+        <w:tabs>
+          <w:tab w:val="left" w:pos="432"/>
+        </w:tabs>
+        <w:rPr>
+          <w:noProof/>
+          <w:sz w:val="24"/>
+          <w:szCs w:val="24"/>
+        </w:rPr>
+      </w:pPr>
+      <w:r>
+        <w:rPr>
+          <w:noProof/>
+          <w:szCs w:val="24"/>
+        </w:rPr>
+        <w:t>2.</w:t>
+      </w:r>
+      <w:r>
+        <w:rPr>
+          <w:noProof/>
+          <w:sz w:val="24"/>
+          <w:szCs w:val="24"/>
+        </w:rPr>
+        <w:tab/>
+      </w:r>
+      <w:r>
+        <w:rPr>
+          <w:noProof/>
+          <w:szCs w:val="24"/>
+        </w:rPr>
+        <w:t>Evaluation Mission and Test Motivation</w:t>
+      </w:r>
+      <w:r>
+        <w:rPr>
+          <w:noProof/>
+        </w:rPr>
+        <w:tab/>
+      </w:r>
+      <w:r>
+        <w:rPr>
+          <w:noProof/>
+        </w:rPr>
+        <w:fldChar w:fldCharType="begin"/>
+      </w:r>
+      <w:r>
+        <w:rPr>
+          <w:noProof/>
+        </w:rPr>
+        <w:instrText xml:space="preserve"> PAGEREF _Toc524537134 \h </w:instrText>
+      </w:r>
+      <w:r>
+        <w:rPr>
+          <w:noProof/>
+        </w:rPr>
+      </w:r>
+      <w:r>
+        <w:rPr>
+          <w:noProof/>
+        </w:rPr>
+        <w:fldChar w:fldCharType="separate"/>
+      </w:r>
+      <w:r>
+        <w:rPr>
+          <w:noProof/>
+        </w:rPr>
+        <w:t>3</w:t>
+      </w:r>
+      <w:r>
+        <w:rPr>
+          <w:noProof/>
+        </w:rPr>
+        <w:fldChar w:fldCharType="end"/>
+      </w:r>
+    </w:p>
+    <w:p>
+      <w:pPr>
         <w:pStyle w:val="Verzeichnis2"/>
         <w:tabs>
           <w:tab w:val="left" w:pos="1000"/>
@@ -407,7 +483,7 @@
         <w:rPr>
           <w:noProof/>
         </w:rPr>
-        <w:t>1.5</w:t>
+        <w:t>2.1</w:t>
       </w:r>
       <w:r>
         <w:rPr>
@@ -421,7 +497,7 @@
         <w:rPr>
           <w:noProof/>
         </w:rPr>
-        <w:t>References</w:t>
+        <w:t>Background</w:t>
       </w:r>
       <w:r>
         <w:rPr>
@@ -439,7 +515,7 @@
         <w:rPr>
           <w:noProof/>
         </w:rPr>
-        <w:instrText xml:space="preserve"> PAGEREF _Toc524537132 \h </w:instrText>
+        <w:instrText xml:space="preserve"> PAGEREF _Toc524537135 \h </w:instrText>
       </w:r>
       <w:r>
         <w:rPr>
@@ -481,7 +557,7 @@
         <w:rPr>
           <w:noProof/>
         </w:rPr>
-        <w:t>1.6</w:t>
+        <w:t>2.2</w:t>
       </w:r>
       <w:r>
         <w:rPr>
@@ -495,7 +571,7 @@
         <w:rPr>
           <w:noProof/>
         </w:rPr>
-        <w:t>Document Structure</w:t>
+        <w:t>Evaluation Mission</w:t>
       </w:r>
       <w:r>
         <w:rPr>
@@ -513,7 +589,81 @@
         <w:rPr>
           <w:noProof/>
         </w:rPr>
-        <w:instrText xml:space="preserve"> PAGEREF _Toc524537133 \h </w:instrText>
+        <w:instrText xml:space="preserve"> PAGEREF _Toc524537136 \h </w:instrText>
+      </w:r>
+      <w:r>
+        <w:rPr>
+          <w:noProof/>
+        </w:rPr>
+      </w:r>
+      <w:r>
+        <w:rPr>
+          <w:noProof/>
+        </w:rPr>
+        <w:fldChar w:fldCharType="separate"/>
+      </w:r>
+      <w:r>
+        <w:rPr>
+          <w:noProof/>
+        </w:rPr>
+        <w:t>3</w:t>
+      </w:r>
+      <w:r>
+        <w:rPr>
+          <w:noProof/>
+        </w:rPr>
+        <w:fldChar w:fldCharType="end"/>
+      </w:r>
+    </w:p>
+    <w:p>
+      <w:pPr>
+        <w:pStyle w:val="Verzeichnis2"/>
+        <w:tabs>
+          <w:tab w:val="left" w:pos="1000"/>
+        </w:tabs>
+        <w:rPr>
+          <w:noProof/>
+          <w:sz w:val="24"/>
+          <w:szCs w:val="24"/>
+        </w:rPr>
+      </w:pPr>
+      <w:r>
+        <w:rPr>
+          <w:noProof/>
+        </w:rPr>
+        <w:t>2.3</w:t>
+      </w:r>
+      <w:r>
+        <w:rPr>
+          <w:noProof/>
+          <w:sz w:val="24"/>
+          <w:szCs w:val="24"/>
+        </w:rPr>
+        <w:tab/>
+      </w:r>
+      <w:r>
+        <w:rPr>
+          <w:noProof/>
+        </w:rPr>
+        <w:t>Test Motivators</w:t>
+      </w:r>
+      <w:r>
+        <w:rPr>
+          <w:noProof/>
+        </w:rPr>
+        <w:tab/>
+      </w:r>
+      <w:r>
+        <w:rPr>
+          <w:noProof/>
+        </w:rPr>
+        <w:fldChar w:fldCharType="begin"/>
+      </w:r>
+      <w:r>
+        <w:rPr>
+          <w:noProof/>
+        </w:rPr>
+        <w:instrText xml:space="preserve"> PAGEREF _Toc524537137 \h </w:instrText>
       </w:r>
       <w:r>
         <w:rPr>
@@ -556,7 +706,7 @@
           <w:noProof/>
           <w:szCs w:val="24"/>
         </w:rPr>
-        <w:t>2.</w:t>
+        <w:t>3.</w:t>
       </w:r>
       <w:r>
         <w:rPr>
@@ -571,7 +721,7 @@
           <w:noProof/>
           <w:szCs w:val="24"/>
         </w:rPr>
-        <w:t>Evaluation Mission and Test Motivation</w:t>
+        <w:t>Target Test Items</w:t>
       </w:r>
       <w:r>
         <w:rPr>
@@ -589,7 +739,90 @@
         <w:rPr>
           <w:noProof/>
         </w:rPr>
-        <w:instrText xml:space="preserve"> PAGEREF _Toc524537134 \h </w:instrText>
+        <w:instrText xml:space="preserve"> PAGEREF _Toc524537138 \h </w:instrText>
+      </w:r>
+      <w:r>
+        <w:rPr>
+          <w:noProof/>
+        </w:rPr>
+      </w:r>
+      <w:r>
+        <w:rPr>
+          <w:noProof/>
+        </w:rPr>
+        <w:fldChar w:fldCharType="separate"/>
+      </w:r>
+      <w:r>
+        <w:rPr>
+          <w:noProof/>
+        </w:rPr>
+        <w:t>3</w:t>
+      </w:r>
+      <w:r>
+        <w:rPr>
+          <w:noProof/>
+        </w:rPr>
+        <w:fldChar w:fldCharType="end"/>
+      </w:r>
+    </w:p>
+    <w:p>
+      <w:pPr>
+        <w:pStyle w:val="Verzeichnis1"/>
+        <w:tabs>
+          <w:tab w:val="left" w:pos="432"/>
+        </w:tabs>
+        <w:rPr>
+          <w:noProof/>
+          <w:sz w:val="24"/>
+          <w:szCs w:val="24"/>
+        </w:rPr>
+      </w:pPr>
+      <w:r>
+        <w:rPr>
+          <w:noProof/>
+          <w:szCs w:val="24"/>
+        </w:rPr>
+        <w:t>4</w:t>
+      </w:r>
+      <w:r>
+        <w:rPr>
+          <w:noProof/>
+          <w:szCs w:val="24"/>
+        </w:rPr>
+        <w:t>.</w:t>
+      </w:r>
+      <w:r>
+        <w:rPr>
+          <w:noProof/>
+          <w:sz w:val="24"/>
+          <w:szCs w:val="24"/>
+        </w:rPr>
+        <w:tab/>
+      </w:r>
+      <w:r>
+        <w:rPr>
+          <w:noProof/>
+          <w:szCs w:val="24"/>
+        </w:rPr>
+        <w:t>Test Approach</w:t>
+      </w:r>
+      <w:r>
+        <w:rPr>
+          <w:noProof/>
+        </w:rPr>
+        <w:tab/>
+      </w:r>
+      <w:r>
+        <w:rPr>
+          <w:noProof/>
+        </w:rPr>
+        <w:fldChar w:fldCharType="begin"/>
+      </w:r>
+      <w:r>
+        <w:rPr>
+          <w:noProof/>
+        </w:rPr>
+        <w:instrText xml:space="preserve"> PAGEREF _Toc524537143 \h </w:instrText>
       </w:r>
       <w:r>
         <w:rPr>
@@ -631,7 +864,13 @@
         <w:rPr>
           <w:noProof/>
         </w:rPr>
-        <w:t>2.1</w:t>
+        <w:t>4</w:t>
+      </w:r>
+      <w:r>
+        <w:rPr>
+          <w:noProof/>
+        </w:rPr>
+        <w:t>.1</w:t>
       </w:r>
       <w:r>
         <w:rPr>
@@ -645,7 +884,7 @@
         <w:rPr>
           <w:noProof/>
         </w:rPr>
-        <w:t>Background</w:t>
+        <w:t>Initial Test-Idea Catalogs and other reference sources</w:t>
       </w:r>
       <w:r>
         <w:rPr>
@@ -663,7 +902,7 @@
         <w:rPr>
           <w:noProof/>
         </w:rPr>
-        <w:instrText xml:space="preserve"> PAGEREF _Toc524537135 \h </w:instrText>
+        <w:instrText xml:space="preserve"> PAGEREF _Toc524537144 \h </w:instrText>
       </w:r>
       <w:r>
         <w:rPr>
@@ -705,7 +944,13 @@
         <w:rPr>
           <w:noProof/>
         </w:rPr>
-        <w:t>2.2</w:t>
+        <w:t>4</w:t>
+      </w:r>
+      <w:r>
+        <w:rPr>
+          <w:noProof/>
+        </w:rPr>
+        <w:t>.2</w:t>
       </w:r>
       <w:r>
         <w:rPr>
@@ -719,7 +964,7 @@
         <w:rPr>
           <w:noProof/>
         </w:rPr>
-        <w:t>Evaluation Mission</w:t>
+        <w:t>Testing Techniques and Types</w:t>
       </w:r>
       <w:r>
         <w:rPr>
@@ -737,7 +982,170 @@
         <w:rPr>
           <w:noProof/>
         </w:rPr>
-        <w:instrText xml:space="preserve"> PAGEREF _Toc524537136 \h </w:instrText>
+        <w:instrText xml:space="preserve"> PAGEREF _Toc524537145 \h </w:instrText>
+      </w:r>
+      <w:r>
+        <w:rPr>
+          <w:noProof/>
+        </w:rPr>
+      </w:r>
+      <w:r>
+        <w:rPr>
+          <w:noProof/>
+        </w:rPr>
+        <w:fldChar w:fldCharType="separate"/>
+      </w:r>
+      <w:r>
+        <w:rPr>
+          <w:noProof/>
+        </w:rPr>
+        <w:t>3</w:t>
+      </w:r>
+      <w:r>
+        <w:rPr>
+          <w:noProof/>
+        </w:rPr>
+        <w:fldChar w:fldCharType="end"/>
+      </w:r>
+    </w:p>
+    <w:p>
+      <w:pPr>
+        <w:pStyle w:val="Verzeichnis3"/>
+        <w:tabs>
+          <w:tab w:val="left" w:pos="1600"/>
+        </w:tabs>
+        <w:rPr>
+          <w:noProof/>
+          <w:sz w:val="24"/>
+          <w:szCs w:val="24"/>
+        </w:rPr>
+      </w:pPr>
+      <w:r>
+        <w:rPr>
+          <w:noProof/>
+        </w:rPr>
+        <w:t>4</w:t>
+      </w:r>
+      <w:r>
+        <w:rPr>
+          <w:noProof/>
+        </w:rPr>
+        <w:t>.2.1</w:t>
+      </w:r>
+      <w:r>
+        <w:rPr>
+          <w:noProof/>
+          <w:sz w:val="24"/>
+          <w:szCs w:val="24"/>
+        </w:rPr>
+        <w:tab/>
+      </w:r>
+      <w:r>
+        <w:rPr>
+          <w:noProof/>
+        </w:rPr>
+        <w:t>Data and Database Integrity Testing</w:t>
+      </w:r>
+      <w:r>
+        <w:rPr>
+          <w:noProof/>
+        </w:rPr>
+        <w:tab/>
+      </w:r>
+      <w:r>
+        <w:rPr>
+          <w:noProof/>
+        </w:rPr>
+        <w:fldChar w:fldCharType="begin"/>
+      </w:r>
+      <w:r>
+        <w:rPr>
+          <w:noProof/>
+        </w:rPr>
+        <w:instrText xml:space="preserve"> PAGEREF _Toc524537146 \h </w:instrText>
+      </w:r>
+      <w:r>
+        <w:rPr>
+          <w:noProof/>
+        </w:rPr>
+      </w:r>
+      <w:r>
+        <w:rPr>
+          <w:noProof/>
+        </w:rPr>
+        <w:fldChar w:fldCharType="separate"/>
+      </w:r>
+      <w:r>
+        <w:rPr>
+          <w:noProof/>
+        </w:rPr>
+        <w:t>3</w:t>
+      </w:r>
+      <w:r>
+        <w:rPr>
+          <w:noProof/>
+        </w:rPr>
+        <w:fldChar w:fldCharType="end"/>
+      </w:r>
+    </w:p>
+    <w:p>
+      <w:pPr>
+        <w:pStyle w:val="Verzeichnis1"/>
+        <w:tabs>
+          <w:tab w:val="left" w:pos="432"/>
+        </w:tabs>
+        <w:rPr>
+          <w:noProof/>
+          <w:sz w:val="24"/>
+          <w:szCs w:val="24"/>
+        </w:rPr>
+      </w:pPr>
+      <w:r>
+        <w:rPr>
+          <w:noProof/>
+          <w:szCs w:val="24"/>
+        </w:rPr>
+        <w:t>5</w:t>
+      </w:r>
+      <w:r>
+        <w:rPr>
+          <w:noProof/>
+          <w:szCs w:val="24"/>
+        </w:rPr>
+        <w:t>.</w:t>
+      </w:r>
+      <w:r>
+        <w:rPr>
+          <w:noProof/>
+          <w:sz w:val="24"/>
+          <w:szCs w:val="24"/>
+        </w:rPr>
+        <w:tab/>
+      </w:r>
+      <w:r>
+        <w:rPr>
+          <w:noProof/>
+          <w:szCs w:val="24"/>
+        </w:rPr>
+        <w:t>Entry and Exit Criteria</w:t>
+      </w:r>
+      <w:r>
+        <w:rPr>
+          <w:noProof/>
+        </w:rPr>
+        <w:tab/>
+      </w:r>
+      <w:r>
+        <w:rPr>
+          <w:noProof/>
+        </w:rPr>
+        <w:fldChar w:fldCharType="begin"/>
+      </w:r>
+      <w:r>
+        <w:rPr>
+          <w:noProof/>
+        </w:rPr>
+        <w:instrText xml:space="preserve"> PAGEREF _Toc524537158 \h </w:instrText>
       </w:r>
       <w:r>
         <w:rPr>
@@ -779,7 +1187,13 @@
         <w:rPr>
           <w:noProof/>
         </w:rPr>
-        <w:t>2.3</w:t>
+        <w:t>5</w:t>
+      </w:r>
+      <w:r>
+        <w:rPr>
+          <w:noProof/>
+        </w:rPr>
+        <w:t>.1</w:t>
       </w:r>
       <w:r>
         <w:rPr>
@@ -793,7 +1207,7 @@
         <w:rPr>
           <w:noProof/>
         </w:rPr>
-        <w:t>Test Motivators</w:t>
+        <w:t>Test Plan</w:t>
       </w:r>
       <w:r>
         <w:rPr>
@@ -811,7 +1225,247 @@
         <w:rPr>
           <w:noProof/>
         </w:rPr>
-        <w:instrText xml:space="preserve"> PAGEREF _Toc524537137 \h </w:instrText>
+        <w:instrText xml:space="preserve"> PAGEREF _Toc524537159 \h </w:instrText>
+      </w:r>
+      <w:r>
+        <w:rPr>
+          <w:noProof/>
+        </w:rPr>
+      </w:r>
+      <w:r>
+        <w:rPr>
+          <w:noProof/>
+        </w:rPr>
+        <w:fldChar w:fldCharType="separate"/>
+      </w:r>
+      <w:r>
+        <w:rPr>
+          <w:noProof/>
+        </w:rPr>
+        <w:t>3</w:t>
+      </w:r>
+      <w:r>
+        <w:rPr>
+          <w:noProof/>
+        </w:rPr>
+        <w:fldChar w:fldCharType="end"/>
+      </w:r>
+    </w:p>
+    <w:p>
+      <w:pPr>
+        <w:pStyle w:val="Verzeichnis3"/>
+        <w:tabs>
+          <w:tab w:val="left" w:pos="1600"/>
+        </w:tabs>
+        <w:rPr>
+          <w:noProof/>
+          <w:sz w:val="24"/>
+          <w:szCs w:val="24"/>
+        </w:rPr>
+      </w:pPr>
+      <w:r>
+        <w:rPr>
+          <w:noProof/>
+        </w:rPr>
+        <w:t>5</w:t>
+      </w:r>
+      <w:r>
+        <w:rPr>
+          <w:noProof/>
+        </w:rPr>
+        <w:t>.1.1</w:t>
+      </w:r>
+      <w:r>
+        <w:rPr>
+          <w:noProof/>
+          <w:sz w:val="24"/>
+          <w:szCs w:val="24"/>
+        </w:rPr>
+        <w:tab/>
+      </w:r>
+      <w:r>
+        <w:rPr>
+          <w:noProof/>
+        </w:rPr>
+        <w:t>Test Plan Entry Criteria</w:t>
+      </w:r>
+      <w:r>
+        <w:rPr>
+          <w:noProof/>
+        </w:rPr>
+        <w:tab/>
+      </w:r>
+      <w:r>
+        <w:rPr>
+          <w:noProof/>
+        </w:rPr>
+        <w:fldChar w:fldCharType="begin"/>
+      </w:r>
+      <w:r>
+        <w:rPr>
+          <w:noProof/>
+        </w:rPr>
+        <w:instrText xml:space="preserve"> PAGEREF _Toc524537160 \h </w:instrText>
+      </w:r>
+      <w:r>
+        <w:rPr>
+          <w:noProof/>
+        </w:rPr>
+      </w:r>
+      <w:r>
+        <w:rPr>
+          <w:noProof/>
+        </w:rPr>
+        <w:fldChar w:fldCharType="separate"/>
+      </w:r>
+      <w:r>
+        <w:rPr>
+          <w:noProof/>
+        </w:rPr>
+        <w:t>3</w:t>
+      </w:r>
+      <w:r>
+        <w:rPr>
+          <w:noProof/>
+        </w:rPr>
+        <w:fldChar w:fldCharType="end"/>
+      </w:r>
+    </w:p>
+    <w:p>
+      <w:pPr>
+        <w:pStyle w:val="Verzeichnis3"/>
+        <w:tabs>
+          <w:tab w:val="left" w:pos="1600"/>
+        </w:tabs>
+        <w:rPr>
+          <w:noProof/>
+          <w:sz w:val="24"/>
+          <w:szCs w:val="24"/>
+        </w:rPr>
+      </w:pPr>
+      <w:r>
+        <w:rPr>
+          <w:noProof/>
+        </w:rPr>
+        <w:t>5</w:t>
+      </w:r>
+      <w:r>
+        <w:rPr>
+          <w:noProof/>
+        </w:rPr>
+        <w:t>.1.2</w:t>
+      </w:r>
+      <w:r>
+        <w:rPr>
+          <w:noProof/>
+          <w:sz w:val="24"/>
+          <w:szCs w:val="24"/>
+        </w:rPr>
+        <w:tab/>
+      </w:r>
+      <w:r>
+        <w:rPr>
+          <w:noProof/>
+        </w:rPr>
+        <w:t>Test Plan Exit Criteria</w:t>
+      </w:r>
+      <w:r>
+        <w:rPr>
+          <w:noProof/>
+        </w:rPr>
+        <w:tab/>
+      </w:r>
+      <w:r>
+        <w:rPr>
+          <w:noProof/>
+        </w:rPr>
+        <w:fldChar w:fldCharType="begin"/>
+      </w:r>
+      <w:r>
+        <w:rPr>
+          <w:noProof/>
+        </w:rPr>
+        <w:instrText xml:space="preserve"> PAGEREF _Toc524537161 \h </w:instrText>
+      </w:r>
+      <w:r>
+        <w:rPr>
+          <w:noProof/>
+        </w:rPr>
+      </w:r>
+      <w:r>
+        <w:rPr>
+          <w:noProof/>
+        </w:rPr>
+        <w:fldChar w:fldCharType="separate"/>
+      </w:r>
+      <w:r>
+        <w:rPr>
+          <w:noProof/>
+        </w:rPr>
+        <w:t>3</w:t>
+      </w:r>
+      <w:r>
+        <w:rPr>
+          <w:noProof/>
+        </w:rPr>
+        <w:fldChar w:fldCharType="end"/>
+      </w:r>
+    </w:p>
+    <w:p>
+      <w:pPr>
+        <w:pStyle w:val="Verzeichnis3"/>
+        <w:tabs>
+          <w:tab w:val="left" w:pos="1600"/>
+        </w:tabs>
+        <w:rPr>
+          <w:noProof/>
+          <w:sz w:val="24"/>
+          <w:szCs w:val="24"/>
+        </w:rPr>
+      </w:pPr>
+      <w:r>
+        <w:rPr>
+          <w:noProof/>
+        </w:rPr>
+        <w:t>5</w:t>
+      </w:r>
+      <w:r>
+        <w:rPr>
+          <w:noProof/>
+        </w:rPr>
+        <w:t>.1.3</w:t>
+      </w:r>
+      <w:r>
+        <w:rPr>
+          <w:noProof/>
+          <w:sz w:val="24"/>
+          <w:szCs w:val="24"/>
+        </w:rPr>
+        <w:tab/>
+      </w:r>
+      <w:r>
+        <w:rPr>
+          <w:noProof/>
+        </w:rPr>
+        <w:t>Suspension and resumption criteria</w:t>
+      </w:r>
+      <w:r>
+        <w:rPr>
+          <w:noProof/>
+        </w:rPr>
+        <w:tab/>
+      </w:r>
+      <w:r>
+        <w:rPr>
+          <w:noProof/>
+        </w:rPr>
+        <w:fldChar w:fldCharType="begin"/>
+      </w:r>
+      <w:r>
+        <w:rPr>
+          <w:noProof/>
+        </w:rPr>
+        <w:instrText xml:space="preserve"> PAGEREF _Toc524537162 \h </w:instrText>
       </w:r>
       <w:r>
         <w:rPr>
@@ -854,7 +1508,14 @@
           <w:noProof/>
           <w:szCs w:val="24"/>
         </w:rPr>
-        <w:t>3.</w:t>
+        <w:t>6</w:t>
+      </w:r>
+      <w:r>
+        <w:rPr>
+          <w:noProof/>
+          <w:szCs w:val="24"/>
+        </w:rPr>
+        <w:t>.</w:t>
       </w:r>
       <w:r>
         <w:rPr>
@@ -869,7 +1530,7 @@
           <w:noProof/>
           <w:szCs w:val="24"/>
         </w:rPr>
-        <w:t>Target Test Items</w:t>
+        <w:t>Deliverables</w:t>
       </w:r>
       <w:r>
         <w:rPr>
@@ -887,7 +1548,407 @@
         <w:rPr>
           <w:noProof/>
         </w:rPr>
-        <w:instrText xml:space="preserve"> PAGEREF _Toc524537138 \h </w:instrText>
+        <w:instrText xml:space="preserve"> PAGEREF _Toc524537167 \h </w:instrText>
+      </w:r>
+      <w:r>
+        <w:rPr>
+          <w:noProof/>
+        </w:rPr>
+      </w:r>
+      <w:r>
+        <w:rPr>
+          <w:noProof/>
+        </w:rPr>
+        <w:fldChar w:fldCharType="separate"/>
+      </w:r>
+      <w:r>
+        <w:rPr>
+          <w:noProof/>
+        </w:rPr>
+        <w:t>3</w:t>
+      </w:r>
+      <w:r>
+        <w:rPr>
+          <w:noProof/>
+        </w:rPr>
+        <w:fldChar w:fldCharType="end"/>
+      </w:r>
+    </w:p>
+    <w:p>
+      <w:pPr>
+        <w:pStyle w:val="Verzeichnis2"/>
+        <w:tabs>
+          <w:tab w:val="left" w:pos="1000"/>
+        </w:tabs>
+        <w:rPr>
+          <w:noProof/>
+          <w:sz w:val="24"/>
+          <w:szCs w:val="24"/>
+        </w:rPr>
+      </w:pPr>
+      <w:r>
+        <w:rPr>
+          <w:noProof/>
+        </w:rPr>
+        <w:t>6</w:t>
+      </w:r>
+      <w:r>
+        <w:rPr>
+          <w:noProof/>
+        </w:rPr>
+        <w:t>.1</w:t>
+      </w:r>
+      <w:r>
+        <w:rPr>
+          <w:noProof/>
+          <w:sz w:val="24"/>
+          <w:szCs w:val="24"/>
+        </w:rPr>
+        <w:tab/>
+      </w:r>
+      <w:r>
+        <w:rPr>
+          <w:noProof/>
+        </w:rPr>
+        <w:t>Test Evaluation Summaries</w:t>
+      </w:r>
+      <w:r>
+        <w:rPr>
+          <w:noProof/>
+        </w:rPr>
+        <w:tab/>
+      </w:r>
+      <w:r>
+        <w:rPr>
+          <w:noProof/>
+        </w:rPr>
+        <w:fldChar w:fldCharType="begin"/>
+      </w:r>
+      <w:r>
+        <w:rPr>
+          <w:noProof/>
+        </w:rPr>
+        <w:instrText xml:space="preserve"> PAGEREF _Toc524537168 \h </w:instrText>
+      </w:r>
+      <w:r>
+        <w:rPr>
+          <w:noProof/>
+        </w:rPr>
+      </w:r>
+      <w:r>
+        <w:rPr>
+          <w:noProof/>
+        </w:rPr>
+        <w:fldChar w:fldCharType="separate"/>
+      </w:r>
+      <w:r>
+        <w:rPr>
+          <w:noProof/>
+        </w:rPr>
+        <w:t>3</w:t>
+      </w:r>
+      <w:r>
+        <w:rPr>
+          <w:noProof/>
+        </w:rPr>
+        <w:fldChar w:fldCharType="end"/>
+      </w:r>
+    </w:p>
+    <w:p>
+      <w:pPr>
+        <w:pStyle w:val="Verzeichnis2"/>
+        <w:tabs>
+          <w:tab w:val="left" w:pos="1000"/>
+        </w:tabs>
+        <w:rPr>
+          <w:noProof/>
+          <w:sz w:val="24"/>
+          <w:szCs w:val="24"/>
+        </w:rPr>
+      </w:pPr>
+      <w:r>
+        <w:rPr>
+          <w:noProof/>
+        </w:rPr>
+        <w:t>6</w:t>
+      </w:r>
+      <w:r>
+        <w:rPr>
+          <w:noProof/>
+        </w:rPr>
+        <w:t>.2</w:t>
+      </w:r>
+      <w:r>
+        <w:rPr>
+          <w:noProof/>
+          <w:sz w:val="24"/>
+          <w:szCs w:val="24"/>
+        </w:rPr>
+        <w:tab/>
+      </w:r>
+      <w:r>
+        <w:rPr>
+          <w:noProof/>
+        </w:rPr>
+        <w:t>Reporting on Test Coverage</w:t>
+      </w:r>
+      <w:r>
+        <w:rPr>
+          <w:noProof/>
+        </w:rPr>
+        <w:tab/>
+      </w:r>
+      <w:r>
+        <w:rPr>
+          <w:noProof/>
+        </w:rPr>
+        <w:fldChar w:fldCharType="begin"/>
+      </w:r>
+      <w:r>
+        <w:rPr>
+          <w:noProof/>
+        </w:rPr>
+        <w:instrText xml:space="preserve"> PAGEREF _Toc524537169 \h </w:instrText>
+      </w:r>
+      <w:r>
+        <w:rPr>
+          <w:noProof/>
+        </w:rPr>
+      </w:r>
+      <w:r>
+        <w:rPr>
+          <w:noProof/>
+        </w:rPr>
+        <w:fldChar w:fldCharType="separate"/>
+      </w:r>
+      <w:r>
+        <w:rPr>
+          <w:noProof/>
+        </w:rPr>
+        <w:t>3</w:t>
+      </w:r>
+      <w:r>
+        <w:rPr>
+          <w:noProof/>
+        </w:rPr>
+        <w:fldChar w:fldCharType="end"/>
+      </w:r>
+    </w:p>
+    <w:p>
+      <w:pPr>
+        <w:pStyle w:val="Verzeichnis2"/>
+        <w:tabs>
+          <w:tab w:val="left" w:pos="1000"/>
+        </w:tabs>
+        <w:rPr>
+          <w:noProof/>
+          <w:sz w:val="24"/>
+          <w:szCs w:val="24"/>
+        </w:rPr>
+      </w:pPr>
+      <w:r>
+        <w:rPr>
+          <w:noProof/>
+        </w:rPr>
+        <w:t>6</w:t>
+      </w:r>
+      <w:r>
+        <w:rPr>
+          <w:noProof/>
+        </w:rPr>
+        <w:t>.3</w:t>
+      </w:r>
+      <w:r>
+        <w:rPr>
+          <w:noProof/>
+          <w:sz w:val="24"/>
+          <w:szCs w:val="24"/>
+        </w:rPr>
+        <w:tab/>
+      </w:r>
+      <w:r>
+        <w:rPr>
+          <w:noProof/>
+        </w:rPr>
+        <w:t>Perceived Quality Reports</w:t>
+      </w:r>
+      <w:r>
+        <w:rPr>
+          <w:noProof/>
+        </w:rPr>
+        <w:tab/>
+      </w:r>
+      <w:r>
+        <w:rPr>
+          <w:noProof/>
+        </w:rPr>
+        <w:fldChar w:fldCharType="begin"/>
+      </w:r>
+      <w:r>
+        <w:rPr>
+          <w:noProof/>
+        </w:rPr>
+        <w:instrText xml:space="preserve"> PAGEREF _Toc524537170 \h </w:instrText>
+      </w:r>
+      <w:r>
+        <w:rPr>
+          <w:noProof/>
+        </w:rPr>
+      </w:r>
+      <w:r>
+        <w:rPr>
+          <w:noProof/>
+        </w:rPr>
+        <w:fldChar w:fldCharType="separate"/>
+      </w:r>
+      <w:r>
+        <w:rPr>
+          <w:noProof/>
+        </w:rPr>
+        <w:t>3</w:t>
+      </w:r>
+      <w:r>
+        <w:rPr>
+          <w:noProof/>
+        </w:rPr>
+        <w:fldChar w:fldCharType="end"/>
+      </w:r>
+    </w:p>
+    <w:p>
+      <w:pPr>
+        <w:pStyle w:val="Verzeichnis2"/>
+        <w:tabs>
+          <w:tab w:val="left" w:pos="1000"/>
+        </w:tabs>
+        <w:rPr>
+          <w:noProof/>
+          <w:sz w:val="24"/>
+          <w:szCs w:val="24"/>
+        </w:rPr>
+      </w:pPr>
+      <w:r>
+        <w:rPr>
+          <w:noProof/>
+        </w:rPr>
+        <w:t>6</w:t>
+      </w:r>
+      <w:r>
+        <w:rPr>
+          <w:noProof/>
+        </w:rPr>
+        <w:t>.4</w:t>
+      </w:r>
+      <w:r>
+        <w:rPr>
+          <w:noProof/>
+          <w:sz w:val="24"/>
+          <w:szCs w:val="24"/>
+        </w:rPr>
+        <w:tab/>
+      </w:r>
+      <w:r>
+        <w:rPr>
+          <w:noProof/>
+        </w:rPr>
+        <w:t>Incident Logs and Change Requests</w:t>
+      </w:r>
+      <w:r>
+        <w:rPr>
+          <w:noProof/>
+        </w:rPr>
+        <w:tab/>
+      </w:r>
+      <w:r>
+        <w:rPr>
+          <w:noProof/>
+        </w:rPr>
+        <w:fldChar w:fldCharType="begin"/>
+      </w:r>
+      <w:r>
+        <w:rPr>
+          <w:noProof/>
+        </w:rPr>
+        <w:instrText xml:space="preserve"> PAGEREF _Toc524537171 \h </w:instrText>
+      </w:r>
+      <w:r>
+        <w:rPr>
+          <w:noProof/>
+        </w:rPr>
+      </w:r>
+      <w:r>
+        <w:rPr>
+          <w:noProof/>
+        </w:rPr>
+        <w:fldChar w:fldCharType="separate"/>
+      </w:r>
+      <w:r>
+        <w:rPr>
+          <w:noProof/>
+        </w:rPr>
+        <w:t>3</w:t>
+      </w:r>
+      <w:r>
+        <w:rPr>
+          <w:noProof/>
+        </w:rPr>
+        <w:fldChar w:fldCharType="end"/>
+      </w:r>
+    </w:p>
+    <w:p>
+      <w:pPr>
+        <w:pStyle w:val="Verzeichnis2"/>
+        <w:tabs>
+          <w:tab w:val="left" w:pos="1000"/>
+        </w:tabs>
+        <w:rPr>
+          <w:noProof/>
+          <w:sz w:val="24"/>
+          <w:szCs w:val="24"/>
+        </w:rPr>
+      </w:pPr>
+      <w:r>
+        <w:rPr>
+          <w:noProof/>
+        </w:rPr>
+        <w:t>6</w:t>
+      </w:r>
+      <w:r>
+        <w:rPr>
+          <w:noProof/>
+        </w:rPr>
+        <w:t>.5</w:t>
+      </w:r>
+      <w:r>
+        <w:rPr>
+          <w:noProof/>
+          <w:sz w:val="24"/>
+          <w:szCs w:val="24"/>
+        </w:rPr>
+        <w:tab/>
+      </w:r>
+      <w:r>
+        <w:rPr>
+          <w:noProof/>
+        </w:rPr>
+        <w:t>Smoke Test Suite and supporting Test Scripts</w:t>
+      </w:r>
+      <w:r>
+        <w:rPr>
+          <w:noProof/>
+        </w:rPr>
+        <w:tab/>
+      </w:r>
+      <w:r>
+        <w:rPr>
+          <w:noProof/>
+        </w:rPr>
+        <w:fldChar w:fldCharType="begin"/>
+      </w:r>
+      <w:r>
+        <w:rPr>
+          <w:noProof/>
+        </w:rPr>
+        <w:instrText xml:space="preserve"> PAGEREF _Toc524537172 \h </w:instrText>
       </w:r>
       <w:r>
         <w:rPr>
@@ -930,7 +1991,14 @@
           <w:noProof/>
           <w:szCs w:val="24"/>
         </w:rPr>
-        <w:t>4.</w:t>
+        <w:t>7</w:t>
+      </w:r>
+      <w:r>
+        <w:rPr>
+          <w:noProof/>
+          <w:szCs w:val="24"/>
+        </w:rPr>
+        <w:t>.</w:t>
       </w:r>
       <w:r>
         <w:rPr>
@@ -945,7 +2013,7 @@
           <w:noProof/>
           <w:szCs w:val="24"/>
         </w:rPr>
-        <w:t>Outline of Planned Tests</w:t>
+        <w:t>Testing Workflow</w:t>
       </w:r>
       <w:r>
         <w:rPr>
@@ -963,7 +2031,90 @@
         <w:rPr>
           <w:noProof/>
         </w:rPr>
-        <w:instrText xml:space="preserve"> PAGEREF _Toc524537139 \h </w:instrText>
+        <w:instrText xml:space="preserve"> PAGEREF _Toc524537178 \h </w:instrText>
+      </w:r>
+      <w:r>
+        <w:rPr>
+          <w:noProof/>
+        </w:rPr>
+      </w:r>
+      <w:r>
+        <w:rPr>
+          <w:noProof/>
+        </w:rPr>
+        <w:fldChar w:fldCharType="separate"/>
+      </w:r>
+      <w:r>
+        <w:rPr>
+          <w:noProof/>
+        </w:rPr>
+        <w:t>3</w:t>
+      </w:r>
+      <w:r>
+        <w:rPr>
+          <w:noProof/>
+        </w:rPr>
+        <w:fldChar w:fldCharType="end"/>
+      </w:r>
+    </w:p>
+    <w:p>
+      <w:pPr>
+        <w:pStyle w:val="Verzeichnis1"/>
+        <w:tabs>
+          <w:tab w:val="left" w:pos="432"/>
+        </w:tabs>
+        <w:rPr>
+          <w:noProof/>
+          <w:sz w:val="24"/>
+          <w:szCs w:val="24"/>
+        </w:rPr>
+      </w:pPr>
+      <w:r>
+        <w:rPr>
+          <w:noProof/>
+          <w:szCs w:val="24"/>
+        </w:rPr>
+        <w:t>8</w:t>
+      </w:r>
+      <w:r>
+        <w:rPr>
+          <w:noProof/>
+          <w:szCs w:val="24"/>
+        </w:rPr>
+        <w:t>.</w:t>
+      </w:r>
+      <w:r>
+        <w:rPr>
+          <w:noProof/>
+          <w:sz w:val="24"/>
+          <w:szCs w:val="24"/>
+        </w:rPr>
+        <w:tab/>
+      </w:r>
+      <w:r>
+        <w:rPr>
+          <w:noProof/>
+          <w:szCs w:val="24"/>
+        </w:rPr>
+        <w:t>Environmental Needs</w:t>
+      </w:r>
+      <w:r>
+        <w:rPr>
+          <w:noProof/>
+        </w:rPr>
+        <w:tab/>
+      </w:r>
+      <w:r>
+        <w:rPr>
+          <w:noProof/>
+        </w:rPr>
+        <w:fldChar w:fldCharType="begin"/>
+      </w:r>
+      <w:r>
+        <w:rPr>
+          <w:noProof/>
+        </w:rPr>
+        <w:instrText xml:space="preserve"> PAGEREF _Toc524537179 \h </w:instrText>
       </w:r>
       <w:r>
         <w:rPr>
@@ -1005,7 +2156,19 @@
         <w:rPr>
           <w:noProof/>
         </w:rPr>
-        <w:t>4.1</w:t>
+        <w:t>8</w:t>
+      </w:r>
+      <w:r>
+        <w:rPr>
+          <w:noProof/>
+        </w:rPr>
+        <w:t>.</w:t>
+      </w:r>
+      <w:r>
+        <w:rPr>
+          <w:noProof/>
+        </w:rPr>
+        <w:t>1</w:t>
       </w:r>
       <w:r>
         <w:rPr>
@@ -1019,7 +2182,7 @@
         <w:rPr>
           <w:noProof/>
         </w:rPr>
-        <w:t>Outline of Test Inclusions</w:t>
+        <w:t>Base Software Elements in the Test Environment</w:t>
       </w:r>
       <w:r>
         <w:rPr>
@@ -1037,7 +2200,7 @@
         <w:rPr>
           <w:noProof/>
         </w:rPr>
-        <w:instrText xml:space="preserve"> PAGEREF _Toc524537140 \h </w:instrText>
+        <w:instrText xml:space="preserve"> PAGEREF _Toc524537181 \h </w:instrText>
       </w:r>
       <w:r>
         <w:rPr>
@@ -1067,7 +2230,7 @@
       <w:pPr>
         <w:pStyle w:val="Verzeichnis2"/>
         <w:tabs>
-          <w:tab w:val="left" w:pos="1000"/>
+          <w:tab w:val="left" w:pos="1200"/>
         </w:tabs>
         <w:rPr>
           <w:noProof/>
@@ -1079,7 +2242,19 @@
         <w:rPr>
           <w:noProof/>
         </w:rPr>
-        <w:t>4.2</w:t>
+        <w:t>8</w:t>
+      </w:r>
+      <w:r>
+        <w:rPr>
+          <w:noProof/>
+        </w:rPr>
+        <w:t>.</w:t>
+      </w:r>
+      <w:r>
+        <w:rPr>
+          <w:noProof/>
+        </w:rPr>
+        <w:t>2</w:t>
       </w:r>
       <w:r>
         <w:rPr>
@@ -1093,7 +2268,7 @@
         <w:rPr>
           <w:noProof/>
         </w:rPr>
-        <w:t>Outline of other candidates for potential inclusion</w:t>
+        <w:t>People and Roles</w:t>
       </w:r>
       <w:r>
         <w:rPr>
@@ -1111,3126 +2286,7 @@
         <w:rPr>
           <w:noProof/>
         </w:rPr>
-        <w:instrText xml:space="preserve"> PAGEREF _Toc524537141 \h </w:instrText>
-      </w:r>
-      <w:r>
-        <w:rPr>
-          <w:noProof/>
-        </w:rPr>
-      </w:r>
-      <w:r>
-        <w:rPr>
-          <w:noProof/>
-        </w:rPr>
-        <w:fldChar w:fldCharType="separate"/>
-      </w:r>
-      <w:r>
-        <w:rPr>
-          <w:noProof/>
-        </w:rPr>
-        <w:t>3</w:t>
-      </w:r>
-      <w:r>
-        <w:rPr>
-          <w:noProof/>
-        </w:rPr>
-        <w:fldChar w:fldCharType="end"/>
-      </w:r>
-    </w:p>
-    <w:p>
-      <w:pPr>
-        <w:pStyle w:val="Verzeichnis2"/>
-        <w:tabs>
-          <w:tab w:val="left" w:pos="1000"/>
-        </w:tabs>
-        <w:rPr>
-          <w:noProof/>
-          <w:sz w:val="24"/>
-          <w:szCs w:val="24"/>
-        </w:rPr>
-      </w:pPr>
-      <w:r>
-        <w:rPr>
-          <w:noProof/>
-        </w:rPr>
-        <w:t>4.3</w:t>
-      </w:r>
-      <w:r>
-        <w:rPr>
-          <w:noProof/>
-          <w:sz w:val="24"/>
-          <w:szCs w:val="24"/>
-        </w:rPr>
-        <w:tab/>
-      </w:r>
-      <w:r>
-        <w:rPr>
-          <w:noProof/>
-        </w:rPr>
-        <w:t>Outline of Test Exclusions</w:t>
-      </w:r>
-      <w:r>
-        <w:rPr>
-          <w:noProof/>
-        </w:rPr>
-        <w:tab/>
-      </w:r>
-      <w:r>
-        <w:rPr>
-          <w:noProof/>
-        </w:rPr>
-        <w:fldChar w:fldCharType="begin"/>
-      </w:r>
-      <w:r>
-        <w:rPr>
-          <w:noProof/>
-        </w:rPr>
-        <w:instrText xml:space="preserve"> PAGEREF _Toc524537142 \h </w:instrText>
-      </w:r>
-      <w:r>
-        <w:rPr>
-          <w:noProof/>
-        </w:rPr>
-      </w:r>
-      <w:r>
-        <w:rPr>
-          <w:noProof/>
-        </w:rPr>
-        <w:fldChar w:fldCharType="separate"/>
-      </w:r>
-      <w:r>
-        <w:rPr>
-          <w:noProof/>
-        </w:rPr>
-        <w:t>3</w:t>
-      </w:r>
-      <w:r>
-        <w:rPr>
-          <w:noProof/>
-        </w:rPr>
-        <w:fldChar w:fldCharType="end"/>
-      </w:r>
-    </w:p>
-    <w:p>
-      <w:pPr>
-        <w:pStyle w:val="Verzeichnis1"/>
-        <w:tabs>
-          <w:tab w:val="left" w:pos="432"/>
-        </w:tabs>
-        <w:rPr>
-          <w:noProof/>
-          <w:sz w:val="24"/>
-          <w:szCs w:val="24"/>
-        </w:rPr>
-      </w:pPr>
-      <w:r>
-        <w:rPr>
-          <w:noProof/>
-          <w:szCs w:val="24"/>
-        </w:rPr>
-        <w:t>5.</w:t>
-      </w:r>
-      <w:r>
-        <w:rPr>
-          <w:noProof/>
-          <w:sz w:val="24"/>
-          <w:szCs w:val="24"/>
-        </w:rPr>
-        <w:tab/>
-      </w:r>
-      <w:r>
-        <w:rPr>
-          <w:noProof/>
-          <w:szCs w:val="24"/>
-        </w:rPr>
-        <w:t>Test Approach</w:t>
-      </w:r>
-      <w:r>
-        <w:rPr>
-          <w:noProof/>
-        </w:rPr>
-        <w:tab/>
-      </w:r>
-      <w:r>
-        <w:rPr>
-          <w:noProof/>
-        </w:rPr>
-        <w:fldChar w:fldCharType="begin"/>
-      </w:r>
-      <w:r>
-        <w:rPr>
-          <w:noProof/>
-        </w:rPr>
-        <w:instrText xml:space="preserve"> PAGEREF _Toc524537143 \h </w:instrText>
-      </w:r>
-      <w:r>
-        <w:rPr>
-          <w:noProof/>
-        </w:rPr>
-      </w:r>
-      <w:r>
-        <w:rPr>
-          <w:noProof/>
-        </w:rPr>
-        <w:fldChar w:fldCharType="separate"/>
-      </w:r>
-      <w:r>
-        <w:rPr>
-          <w:noProof/>
-        </w:rPr>
-        <w:t>3</w:t>
-      </w:r>
-      <w:r>
-        <w:rPr>
-          <w:noProof/>
-        </w:rPr>
-        <w:fldChar w:fldCharType="end"/>
-      </w:r>
-    </w:p>
-    <w:p>
-      <w:pPr>
-        <w:pStyle w:val="Verzeichnis2"/>
-        <w:tabs>
-          <w:tab w:val="left" w:pos="1000"/>
-        </w:tabs>
-        <w:rPr>
-          <w:noProof/>
-          <w:sz w:val="24"/>
-          <w:szCs w:val="24"/>
-        </w:rPr>
-      </w:pPr>
-      <w:r>
-        <w:rPr>
-          <w:noProof/>
-        </w:rPr>
-        <w:t>5.1</w:t>
-      </w:r>
-      <w:r>
-        <w:rPr>
-          <w:noProof/>
-          <w:sz w:val="24"/>
-          <w:szCs w:val="24"/>
-        </w:rPr>
-        <w:tab/>
-      </w:r>
-      <w:r>
-        <w:rPr>
-          <w:noProof/>
-        </w:rPr>
-        <w:t>Initial Test-Idea Catalogs and other reference sources</w:t>
-      </w:r>
-      <w:r>
-        <w:rPr>
-          <w:noProof/>
-        </w:rPr>
-        <w:tab/>
-      </w:r>
-      <w:r>
-        <w:rPr>
-          <w:noProof/>
-        </w:rPr>
-        <w:fldChar w:fldCharType="begin"/>
-      </w:r>
-      <w:r>
-        <w:rPr>
-          <w:noProof/>
-        </w:rPr>
-        <w:instrText xml:space="preserve"> PAGEREF _Toc524537144 \h </w:instrText>
-      </w:r>
-      <w:r>
-        <w:rPr>
-          <w:noProof/>
-        </w:rPr>
-      </w:r>
-      <w:r>
-        <w:rPr>
-          <w:noProof/>
-        </w:rPr>
-        <w:fldChar w:fldCharType="separate"/>
-      </w:r>
-      <w:r>
-        <w:rPr>
-          <w:noProof/>
-        </w:rPr>
-        <w:t>3</w:t>
-      </w:r>
-      <w:r>
-        <w:rPr>
-          <w:noProof/>
-        </w:rPr>
-        <w:fldChar w:fldCharType="end"/>
-      </w:r>
-    </w:p>
-    <w:p>
-      <w:pPr>
-        <w:pStyle w:val="Verzeichnis2"/>
-        <w:tabs>
-          <w:tab w:val="left" w:pos="1000"/>
-        </w:tabs>
-        <w:rPr>
-          <w:noProof/>
-          <w:sz w:val="24"/>
-          <w:szCs w:val="24"/>
-        </w:rPr>
-      </w:pPr>
-      <w:r>
-        <w:rPr>
-          <w:noProof/>
-        </w:rPr>
-        <w:t>5.2</w:t>
-      </w:r>
-      <w:r>
-        <w:rPr>
-          <w:noProof/>
-          <w:sz w:val="24"/>
-          <w:szCs w:val="24"/>
-        </w:rPr>
-        <w:tab/>
-      </w:r>
-      <w:r>
-        <w:rPr>
-          <w:noProof/>
-        </w:rPr>
-        <w:t>Testing Techniques and Types</w:t>
-      </w:r>
-      <w:r>
-        <w:rPr>
-          <w:noProof/>
-        </w:rPr>
-        <w:tab/>
-      </w:r>
-      <w:r>
-        <w:rPr>
-          <w:noProof/>
-        </w:rPr>
-        <w:fldChar w:fldCharType="begin"/>
-      </w:r>
-      <w:r>
-        <w:rPr>
-          <w:noProof/>
-        </w:rPr>
-        <w:instrText xml:space="preserve"> PAGEREF _Toc524537145 \h </w:instrText>
-      </w:r>
-      <w:r>
-        <w:rPr>
-          <w:noProof/>
-        </w:rPr>
-      </w:r>
-      <w:r>
-        <w:rPr>
-          <w:noProof/>
-        </w:rPr>
-        <w:fldChar w:fldCharType="separate"/>
-      </w:r>
-      <w:r>
-        <w:rPr>
-          <w:noProof/>
-        </w:rPr>
-        <w:t>3</w:t>
-      </w:r>
-      <w:r>
-        <w:rPr>
-          <w:noProof/>
-        </w:rPr>
-        <w:fldChar w:fldCharType="end"/>
-      </w:r>
-    </w:p>
-    <w:p>
-      <w:pPr>
-        <w:pStyle w:val="Verzeichnis3"/>
-        <w:tabs>
-          <w:tab w:val="left" w:pos="1600"/>
-        </w:tabs>
-        <w:rPr>
-          <w:noProof/>
-          <w:sz w:val="24"/>
-          <w:szCs w:val="24"/>
-        </w:rPr>
-      </w:pPr>
-      <w:r>
-        <w:rPr>
-          <w:noProof/>
-        </w:rPr>
-        <w:t>5.2.1</w:t>
-      </w:r>
-      <w:r>
-        <w:rPr>
-          <w:noProof/>
-          <w:sz w:val="24"/>
-          <w:szCs w:val="24"/>
-        </w:rPr>
-        <w:tab/>
-      </w:r>
-      <w:r>
-        <w:rPr>
-          <w:noProof/>
-        </w:rPr>
-        <w:t>Data and Database Integrity Testing</w:t>
-      </w:r>
-      <w:r>
-        <w:rPr>
-          <w:noProof/>
-        </w:rPr>
-        <w:tab/>
-      </w:r>
-      <w:r>
-        <w:rPr>
-          <w:noProof/>
-        </w:rPr>
-        <w:fldChar w:fldCharType="begin"/>
-      </w:r>
-      <w:r>
-        <w:rPr>
-          <w:noProof/>
-        </w:rPr>
-        <w:instrText xml:space="preserve"> PAGEREF _Toc524537146 \h </w:instrText>
-      </w:r>
-      <w:r>
-        <w:rPr>
-          <w:noProof/>
-        </w:rPr>
-      </w:r>
-      <w:r>
-        <w:rPr>
-          <w:noProof/>
-        </w:rPr>
-        <w:fldChar w:fldCharType="separate"/>
-      </w:r>
-      <w:r>
-        <w:rPr>
-          <w:noProof/>
-        </w:rPr>
-        <w:t>3</w:t>
-      </w:r>
-      <w:r>
-        <w:rPr>
-          <w:noProof/>
-        </w:rPr>
-        <w:fldChar w:fldCharType="end"/>
-      </w:r>
-    </w:p>
-    <w:p>
-      <w:pPr>
-        <w:pStyle w:val="Verzeichnis3"/>
-        <w:tabs>
-          <w:tab w:val="left" w:pos="1600"/>
-        </w:tabs>
-        <w:rPr>
-          <w:noProof/>
-          <w:sz w:val="24"/>
-          <w:szCs w:val="24"/>
-        </w:rPr>
-      </w:pPr>
-      <w:r>
-        <w:rPr>
-          <w:noProof/>
-        </w:rPr>
-        <w:t>5.2.2</w:t>
-      </w:r>
-      <w:r>
-        <w:rPr>
-          <w:noProof/>
-          <w:sz w:val="24"/>
-          <w:szCs w:val="24"/>
-        </w:rPr>
-        <w:tab/>
-      </w:r>
-      <w:r>
-        <w:rPr>
-          <w:noProof/>
-        </w:rPr>
-        <w:t>Function Testing</w:t>
-      </w:r>
-      <w:r>
-        <w:rPr>
-          <w:noProof/>
-        </w:rPr>
-        <w:tab/>
-      </w:r>
-      <w:r>
-        <w:rPr>
-          <w:noProof/>
-        </w:rPr>
-        <w:fldChar w:fldCharType="begin"/>
-      </w:r>
-      <w:r>
-        <w:rPr>
-          <w:noProof/>
-        </w:rPr>
-        <w:instrText xml:space="preserve"> PAGEREF _Toc524537147 \h </w:instrText>
-      </w:r>
-      <w:r>
-        <w:rPr>
-          <w:noProof/>
-        </w:rPr>
-      </w:r>
-      <w:r>
-        <w:rPr>
-          <w:noProof/>
-        </w:rPr>
-        <w:fldChar w:fldCharType="separate"/>
-      </w:r>
-      <w:r>
-        <w:rPr>
-          <w:noProof/>
-        </w:rPr>
-        <w:t>3</w:t>
-      </w:r>
-      <w:r>
-        <w:rPr>
-          <w:noProof/>
-        </w:rPr>
-        <w:fldChar w:fldCharType="end"/>
-      </w:r>
-    </w:p>
-    <w:p>
-      <w:pPr>
-        <w:pStyle w:val="Verzeichnis3"/>
-        <w:tabs>
-          <w:tab w:val="left" w:pos="1600"/>
-        </w:tabs>
-        <w:rPr>
-          <w:noProof/>
-          <w:sz w:val="24"/>
-          <w:szCs w:val="24"/>
-        </w:rPr>
-      </w:pPr>
-      <w:r>
-        <w:rPr>
-          <w:noProof/>
-        </w:rPr>
-        <w:t>5.2.3</w:t>
-      </w:r>
-      <w:r>
-        <w:rPr>
-          <w:noProof/>
-          <w:sz w:val="24"/>
-          <w:szCs w:val="24"/>
-        </w:rPr>
-        <w:tab/>
-      </w:r>
-      <w:r>
-        <w:rPr>
-          <w:noProof/>
-        </w:rPr>
-        <w:t>Business Cycle Testing</w:t>
-      </w:r>
-      <w:r>
-        <w:rPr>
-          <w:noProof/>
-        </w:rPr>
-        <w:tab/>
-      </w:r>
-      <w:r>
-        <w:rPr>
-          <w:noProof/>
-        </w:rPr>
-        <w:fldChar w:fldCharType="begin"/>
-      </w:r>
-      <w:r>
-        <w:rPr>
-          <w:noProof/>
-        </w:rPr>
-        <w:instrText xml:space="preserve"> PAGEREF _Toc524537148 \h </w:instrText>
-      </w:r>
-      <w:r>
-        <w:rPr>
-          <w:noProof/>
-        </w:rPr>
-      </w:r>
-      <w:r>
-        <w:rPr>
-          <w:noProof/>
-        </w:rPr>
-        <w:fldChar w:fldCharType="separate"/>
-      </w:r>
-      <w:r>
-        <w:rPr>
-          <w:noProof/>
-        </w:rPr>
-        <w:t>3</w:t>
-      </w:r>
-      <w:r>
-        <w:rPr>
-          <w:noProof/>
-        </w:rPr>
-        <w:fldChar w:fldCharType="end"/>
-      </w:r>
-    </w:p>
-    <w:p>
-      <w:pPr>
-        <w:pStyle w:val="Verzeichnis3"/>
-        <w:tabs>
-          <w:tab w:val="left" w:pos="1600"/>
-        </w:tabs>
-        <w:rPr>
-          <w:noProof/>
-          <w:sz w:val="24"/>
-          <w:szCs w:val="24"/>
-        </w:rPr>
-      </w:pPr>
-      <w:r>
-        <w:rPr>
-          <w:noProof/>
-        </w:rPr>
-        <w:t>5.2.4</w:t>
-      </w:r>
-      <w:r>
-        <w:rPr>
-          <w:noProof/>
-          <w:sz w:val="24"/>
-          <w:szCs w:val="24"/>
-        </w:rPr>
-        <w:tab/>
-      </w:r>
-      <w:r>
-        <w:rPr>
-          <w:noProof/>
-        </w:rPr>
-        <w:t>User Interface Testing</w:t>
-      </w:r>
-      <w:r>
-        <w:rPr>
-          <w:noProof/>
-        </w:rPr>
-        <w:tab/>
-      </w:r>
-      <w:r>
-        <w:rPr>
-          <w:noProof/>
-        </w:rPr>
-        <w:fldChar w:fldCharType="begin"/>
-      </w:r>
-      <w:r>
-        <w:rPr>
-          <w:noProof/>
-        </w:rPr>
-        <w:instrText xml:space="preserve"> PAGEREF _Toc524537149 \h </w:instrText>
-      </w:r>
-      <w:r>
-        <w:rPr>
-          <w:noProof/>
-        </w:rPr>
-      </w:r>
-      <w:r>
-        <w:rPr>
-          <w:noProof/>
-        </w:rPr>
-        <w:fldChar w:fldCharType="separate"/>
-      </w:r>
-      <w:r>
-        <w:rPr>
-          <w:noProof/>
-        </w:rPr>
-        <w:t>3</w:t>
-      </w:r>
-      <w:r>
-        <w:rPr>
-          <w:noProof/>
-        </w:rPr>
-        <w:fldChar w:fldCharType="end"/>
-      </w:r>
-    </w:p>
-    <w:p>
-      <w:pPr>
-        <w:pStyle w:val="Verzeichnis3"/>
-        <w:tabs>
-          <w:tab w:val="left" w:pos="1600"/>
-        </w:tabs>
-        <w:rPr>
-          <w:noProof/>
-          <w:sz w:val="24"/>
-          <w:szCs w:val="24"/>
-        </w:rPr>
-      </w:pPr>
-      <w:r>
-        <w:rPr>
-          <w:noProof/>
-        </w:rPr>
-        <w:t>5.2.5</w:t>
-      </w:r>
-      <w:r>
-        <w:rPr>
-          <w:noProof/>
-          <w:sz w:val="24"/>
-          <w:szCs w:val="24"/>
-        </w:rPr>
-        <w:tab/>
-      </w:r>
-      <w:r>
-        <w:rPr>
-          <w:noProof/>
-        </w:rPr>
-        <w:t>Performance Profiling</w:t>
-      </w:r>
-      <w:r>
-        <w:rPr>
-          <w:noProof/>
-        </w:rPr>
-        <w:tab/>
-      </w:r>
-      <w:r>
-        <w:rPr>
-          <w:noProof/>
-        </w:rPr>
-        <w:fldChar w:fldCharType="begin"/>
-      </w:r>
-      <w:r>
-        <w:rPr>
-          <w:noProof/>
-        </w:rPr>
-        <w:instrText xml:space="preserve"> PAGEREF _Toc524537150 \h </w:instrText>
-      </w:r>
-      <w:r>
-        <w:rPr>
-          <w:noProof/>
-        </w:rPr>
-      </w:r>
-      <w:r>
-        <w:rPr>
-          <w:noProof/>
-        </w:rPr>
-        <w:fldChar w:fldCharType="separate"/>
-      </w:r>
-      <w:r>
-        <w:rPr>
-          <w:noProof/>
-        </w:rPr>
-        <w:t>3</w:t>
-      </w:r>
-      <w:r>
-        <w:rPr>
-          <w:noProof/>
-        </w:rPr>
-        <w:fldChar w:fldCharType="end"/>
-      </w:r>
-    </w:p>
-    <w:p>
-      <w:pPr>
-        <w:pStyle w:val="Verzeichnis3"/>
-        <w:tabs>
-          <w:tab w:val="left" w:pos="1600"/>
-        </w:tabs>
-        <w:rPr>
-          <w:noProof/>
-          <w:sz w:val="24"/>
-          <w:szCs w:val="24"/>
-        </w:rPr>
-      </w:pPr>
-      <w:r>
-        <w:rPr>
-          <w:noProof/>
-        </w:rPr>
-        <w:t>5.2.6</w:t>
-      </w:r>
-      <w:r>
-        <w:rPr>
-          <w:noProof/>
-          <w:sz w:val="24"/>
-          <w:szCs w:val="24"/>
-        </w:rPr>
-        <w:tab/>
-      </w:r>
-      <w:r>
-        <w:rPr>
-          <w:noProof/>
-        </w:rPr>
-        <w:t>Load Testing</w:t>
-      </w:r>
-      <w:r>
-        <w:rPr>
-          <w:noProof/>
-        </w:rPr>
-        <w:tab/>
-      </w:r>
-      <w:r>
-        <w:rPr>
-          <w:noProof/>
-        </w:rPr>
-        <w:fldChar w:fldCharType="begin"/>
-      </w:r>
-      <w:r>
-        <w:rPr>
-          <w:noProof/>
-        </w:rPr>
-        <w:instrText xml:space="preserve"> PAGEREF _Toc524537151 \h </w:instrText>
-      </w:r>
-      <w:r>
-        <w:rPr>
-          <w:noProof/>
-        </w:rPr>
-      </w:r>
-      <w:r>
-        <w:rPr>
-          <w:noProof/>
-        </w:rPr>
-        <w:fldChar w:fldCharType="separate"/>
-      </w:r>
-      <w:r>
-        <w:rPr>
-          <w:noProof/>
-        </w:rPr>
-        <w:t>3</w:t>
-      </w:r>
-      <w:r>
-        <w:rPr>
-          <w:noProof/>
-        </w:rPr>
-        <w:fldChar w:fldCharType="end"/>
-      </w:r>
-    </w:p>
-    <w:p>
-      <w:pPr>
-        <w:pStyle w:val="Verzeichnis3"/>
-        <w:tabs>
-          <w:tab w:val="left" w:pos="1600"/>
-        </w:tabs>
-        <w:rPr>
-          <w:noProof/>
-          <w:sz w:val="24"/>
-          <w:szCs w:val="24"/>
-        </w:rPr>
-      </w:pPr>
-      <w:r>
-        <w:rPr>
-          <w:noProof/>
-        </w:rPr>
-        <w:t>5.2.7</w:t>
-      </w:r>
-      <w:r>
-        <w:rPr>
-          <w:noProof/>
-          <w:sz w:val="24"/>
-          <w:szCs w:val="24"/>
-        </w:rPr>
-        <w:tab/>
-      </w:r>
-      <w:r>
-        <w:rPr>
-          <w:noProof/>
-        </w:rPr>
-        <w:t>Stress Testing</w:t>
-      </w:r>
-      <w:r>
-        <w:rPr>
-          <w:noProof/>
-        </w:rPr>
-        <w:tab/>
-      </w:r>
-      <w:r>
-        <w:rPr>
-          <w:noProof/>
-        </w:rPr>
-        <w:fldChar w:fldCharType="begin"/>
-      </w:r>
-      <w:r>
-        <w:rPr>
-          <w:noProof/>
-        </w:rPr>
-        <w:instrText xml:space="preserve"> PAGEREF _Toc524537152 \h </w:instrText>
-      </w:r>
-      <w:r>
-        <w:rPr>
-          <w:noProof/>
-        </w:rPr>
-      </w:r>
-      <w:r>
-        <w:rPr>
-          <w:noProof/>
-        </w:rPr>
-        <w:fldChar w:fldCharType="separate"/>
-      </w:r>
-      <w:r>
-        <w:rPr>
-          <w:noProof/>
-        </w:rPr>
-        <w:t>3</w:t>
-      </w:r>
-      <w:r>
-        <w:rPr>
-          <w:noProof/>
-        </w:rPr>
-        <w:fldChar w:fldCharType="end"/>
-      </w:r>
-    </w:p>
-    <w:p>
-      <w:pPr>
-        <w:pStyle w:val="Verzeichnis3"/>
-        <w:tabs>
-          <w:tab w:val="left" w:pos="1600"/>
-        </w:tabs>
-        <w:rPr>
-          <w:noProof/>
-          <w:sz w:val="24"/>
-          <w:szCs w:val="24"/>
-        </w:rPr>
-      </w:pPr>
-      <w:r>
-        <w:rPr>
-          <w:noProof/>
-        </w:rPr>
-        <w:t>5.2.8</w:t>
-      </w:r>
-      <w:r>
-        <w:rPr>
-          <w:noProof/>
-          <w:sz w:val="24"/>
-          <w:szCs w:val="24"/>
-        </w:rPr>
-        <w:tab/>
-      </w:r>
-      <w:r>
-        <w:rPr>
-          <w:noProof/>
-        </w:rPr>
-        <w:t>Volume Testing</w:t>
-      </w:r>
-      <w:r>
-        <w:rPr>
-          <w:noProof/>
-        </w:rPr>
-        <w:tab/>
-      </w:r>
-      <w:r>
-        <w:rPr>
-          <w:noProof/>
-        </w:rPr>
-        <w:fldChar w:fldCharType="begin"/>
-      </w:r>
-      <w:r>
-        <w:rPr>
-          <w:noProof/>
-        </w:rPr>
-        <w:instrText xml:space="preserve"> PAGEREF _Toc524537153 \h </w:instrText>
-      </w:r>
-      <w:r>
-        <w:rPr>
-          <w:noProof/>
-        </w:rPr>
-      </w:r>
-      <w:r>
-        <w:rPr>
-          <w:noProof/>
-        </w:rPr>
-        <w:fldChar w:fldCharType="separate"/>
-      </w:r>
-      <w:r>
-        <w:rPr>
-          <w:noProof/>
-        </w:rPr>
-        <w:t>3</w:t>
-      </w:r>
-      <w:r>
-        <w:rPr>
-          <w:noProof/>
-        </w:rPr>
-        <w:fldChar w:fldCharType="end"/>
-      </w:r>
-    </w:p>
-    <w:p>
-      <w:pPr>
-        <w:pStyle w:val="Verzeichnis3"/>
-        <w:tabs>
-          <w:tab w:val="left" w:pos="1600"/>
-        </w:tabs>
-        <w:rPr>
-          <w:noProof/>
-          <w:sz w:val="24"/>
-          <w:szCs w:val="24"/>
-        </w:rPr>
-      </w:pPr>
-      <w:r>
-        <w:rPr>
-          <w:noProof/>
-        </w:rPr>
-        <w:t>5.2.9</w:t>
-      </w:r>
-      <w:r>
-        <w:rPr>
-          <w:noProof/>
-          <w:sz w:val="24"/>
-          <w:szCs w:val="24"/>
-        </w:rPr>
-        <w:tab/>
-      </w:r>
-      <w:r>
-        <w:rPr>
-          <w:noProof/>
-        </w:rPr>
-        <w:t>Security and Access Control Testing</w:t>
-      </w:r>
-      <w:r>
-        <w:rPr>
-          <w:noProof/>
-        </w:rPr>
-        <w:tab/>
-      </w:r>
-      <w:r>
-        <w:rPr>
-          <w:noProof/>
-        </w:rPr>
-        <w:fldChar w:fldCharType="begin"/>
-      </w:r>
-      <w:r>
-        <w:rPr>
-          <w:noProof/>
-        </w:rPr>
-        <w:instrText xml:space="preserve"> PAGEREF _Toc524537154 \h </w:instrText>
-      </w:r>
-      <w:r>
-        <w:rPr>
-          <w:noProof/>
-        </w:rPr>
-      </w:r>
-      <w:r>
-        <w:rPr>
-          <w:noProof/>
-        </w:rPr>
-        <w:fldChar w:fldCharType="separate"/>
-      </w:r>
-      <w:r>
-        <w:rPr>
-          <w:noProof/>
-        </w:rPr>
-        <w:t>3</w:t>
-      </w:r>
-      <w:r>
-        <w:rPr>
-          <w:noProof/>
-        </w:rPr>
-        <w:fldChar w:fldCharType="end"/>
-      </w:r>
-    </w:p>
-    <w:p>
-      <w:pPr>
-        <w:pStyle w:val="Verzeichnis3"/>
-        <w:tabs>
-          <w:tab w:val="left" w:pos="1604"/>
-        </w:tabs>
-        <w:rPr>
-          <w:noProof/>
-          <w:sz w:val="24"/>
-          <w:szCs w:val="24"/>
-        </w:rPr>
-      </w:pPr>
-      <w:r>
-        <w:rPr>
-          <w:noProof/>
-        </w:rPr>
-        <w:t>5.2.10</w:t>
-      </w:r>
-      <w:r>
-        <w:rPr>
-          <w:noProof/>
-          <w:sz w:val="24"/>
-          <w:szCs w:val="24"/>
-        </w:rPr>
-        <w:tab/>
-      </w:r>
-      <w:r>
-        <w:rPr>
-          <w:noProof/>
-        </w:rPr>
-        <w:t>Failover and Recovery Testing</w:t>
-      </w:r>
-      <w:r>
-        <w:rPr>
-          <w:noProof/>
-        </w:rPr>
-        <w:tab/>
-      </w:r>
-      <w:r>
-        <w:rPr>
-          <w:noProof/>
-        </w:rPr>
-        <w:fldChar w:fldCharType="begin"/>
-      </w:r>
-      <w:r>
-        <w:rPr>
-          <w:noProof/>
-        </w:rPr>
-        <w:instrText xml:space="preserve"> PAGEREF _Toc524537155 \h </w:instrText>
-      </w:r>
-      <w:r>
-        <w:rPr>
-          <w:noProof/>
-        </w:rPr>
-      </w:r>
-      <w:r>
-        <w:rPr>
-          <w:noProof/>
-        </w:rPr>
-        <w:fldChar w:fldCharType="separate"/>
-      </w:r>
-      <w:r>
-        <w:rPr>
-          <w:noProof/>
-        </w:rPr>
-        <w:t>3</w:t>
-      </w:r>
-      <w:r>
-        <w:rPr>
-          <w:noProof/>
-        </w:rPr>
-        <w:fldChar w:fldCharType="end"/>
-      </w:r>
-    </w:p>
-    <w:p>
-      <w:pPr>
-        <w:pStyle w:val="Verzeichnis3"/>
-        <w:tabs>
-          <w:tab w:val="left" w:pos="1604"/>
-        </w:tabs>
-        <w:rPr>
-          <w:noProof/>
-          <w:sz w:val="24"/>
-          <w:szCs w:val="24"/>
-        </w:rPr>
-      </w:pPr>
-      <w:r>
-        <w:rPr>
-          <w:noProof/>
-        </w:rPr>
-        <w:t>5.2.11</w:t>
-      </w:r>
-      <w:r>
-        <w:rPr>
-          <w:noProof/>
-          <w:sz w:val="24"/>
-          <w:szCs w:val="24"/>
-        </w:rPr>
-        <w:tab/>
-      </w:r>
-      <w:r>
-        <w:rPr>
-          <w:noProof/>
-        </w:rPr>
-        <w:t>Configuration Testing</w:t>
-      </w:r>
-      <w:r>
-        <w:rPr>
-          <w:noProof/>
-        </w:rPr>
-        <w:tab/>
-      </w:r>
-      <w:r>
-        <w:rPr>
-          <w:noProof/>
-        </w:rPr>
-        <w:fldChar w:fldCharType="begin"/>
-      </w:r>
-      <w:r>
-        <w:rPr>
-          <w:noProof/>
-        </w:rPr>
-        <w:instrText xml:space="preserve"> PAGEREF _Toc524537156 \h </w:instrText>
-      </w:r>
-      <w:r>
-        <w:rPr>
-          <w:noProof/>
-        </w:rPr>
-      </w:r>
-      <w:r>
-        <w:rPr>
-          <w:noProof/>
-        </w:rPr>
-        <w:fldChar w:fldCharType="separate"/>
-      </w:r>
-      <w:r>
-        <w:rPr>
-          <w:noProof/>
-        </w:rPr>
-        <w:t>3</w:t>
-      </w:r>
-      <w:r>
-        <w:rPr>
-          <w:noProof/>
-        </w:rPr>
-        <w:fldChar w:fldCharType="end"/>
-      </w:r>
-    </w:p>
-    <w:p>
-      <w:pPr>
-        <w:pStyle w:val="Verzeichnis3"/>
-        <w:tabs>
-          <w:tab w:val="left" w:pos="1604"/>
-        </w:tabs>
-        <w:rPr>
-          <w:noProof/>
-          <w:sz w:val="24"/>
-          <w:szCs w:val="24"/>
-        </w:rPr>
-      </w:pPr>
-      <w:r>
-        <w:rPr>
-          <w:noProof/>
-        </w:rPr>
-        <w:t>5.2.12</w:t>
-      </w:r>
-      <w:r>
-        <w:rPr>
-          <w:noProof/>
-          <w:sz w:val="24"/>
-          <w:szCs w:val="24"/>
-        </w:rPr>
-        <w:tab/>
-      </w:r>
-      <w:r>
-        <w:rPr>
-          <w:noProof/>
-        </w:rPr>
-        <w:t>Installation Testing</w:t>
-      </w:r>
-      <w:r>
-        <w:rPr>
-          <w:noProof/>
-        </w:rPr>
-        <w:tab/>
-      </w:r>
-      <w:r>
-        <w:rPr>
-          <w:noProof/>
-        </w:rPr>
-        <w:fldChar w:fldCharType="begin"/>
-      </w:r>
-      <w:r>
-        <w:rPr>
-          <w:noProof/>
-        </w:rPr>
-        <w:instrText xml:space="preserve"> PAGEREF _Toc524537157 \h </w:instrText>
-      </w:r>
-      <w:r>
-        <w:rPr>
-          <w:noProof/>
-        </w:rPr>
-      </w:r>
-      <w:r>
-        <w:rPr>
-          <w:noProof/>
-        </w:rPr>
-        <w:fldChar w:fldCharType="separate"/>
-      </w:r>
-      <w:r>
-        <w:rPr>
-          <w:noProof/>
-        </w:rPr>
-        <w:t>3</w:t>
-      </w:r>
-      <w:r>
-        <w:rPr>
-          <w:noProof/>
-        </w:rPr>
-        <w:fldChar w:fldCharType="end"/>
-      </w:r>
-    </w:p>
-    <w:p>
-      <w:pPr>
-        <w:pStyle w:val="Verzeichnis1"/>
-        <w:tabs>
-          <w:tab w:val="left" w:pos="432"/>
-        </w:tabs>
-        <w:rPr>
-          <w:noProof/>
-          <w:sz w:val="24"/>
-          <w:szCs w:val="24"/>
-        </w:rPr>
-      </w:pPr>
-      <w:r>
-        <w:rPr>
-          <w:noProof/>
-          <w:szCs w:val="24"/>
-        </w:rPr>
-        <w:t>6.</w:t>
-      </w:r>
-      <w:r>
-        <w:rPr>
-          <w:noProof/>
-          <w:sz w:val="24"/>
-          <w:szCs w:val="24"/>
-        </w:rPr>
-        <w:tab/>
-      </w:r>
-      <w:r>
-        <w:rPr>
-          <w:noProof/>
-          <w:szCs w:val="24"/>
-        </w:rPr>
-        <w:t>Entry and Exit Criteria</w:t>
-      </w:r>
-      <w:r>
-        <w:rPr>
-          <w:noProof/>
-        </w:rPr>
-        <w:tab/>
-      </w:r>
-      <w:r>
-        <w:rPr>
-          <w:noProof/>
-        </w:rPr>
-        <w:fldChar w:fldCharType="begin"/>
-      </w:r>
-      <w:r>
-        <w:rPr>
-          <w:noProof/>
-        </w:rPr>
-        <w:instrText xml:space="preserve"> PAGEREF _Toc524537158 \h </w:instrText>
-      </w:r>
-      <w:r>
-        <w:rPr>
-          <w:noProof/>
-        </w:rPr>
-      </w:r>
-      <w:r>
-        <w:rPr>
-          <w:noProof/>
-        </w:rPr>
-        <w:fldChar w:fldCharType="separate"/>
-      </w:r>
-      <w:r>
-        <w:rPr>
-          <w:noProof/>
-        </w:rPr>
-        <w:t>3</w:t>
-      </w:r>
-      <w:r>
-        <w:rPr>
-          <w:noProof/>
-        </w:rPr>
-        <w:fldChar w:fldCharType="end"/>
-      </w:r>
-    </w:p>
-    <w:p>
-      <w:pPr>
-        <w:pStyle w:val="Verzeichnis2"/>
-        <w:tabs>
-          <w:tab w:val="left" w:pos="1000"/>
-        </w:tabs>
-        <w:rPr>
-          <w:noProof/>
-          <w:sz w:val="24"/>
-          <w:szCs w:val="24"/>
-        </w:rPr>
-      </w:pPr>
-      <w:r>
-        <w:rPr>
-          <w:noProof/>
-        </w:rPr>
-        <w:t>6.1</w:t>
-      </w:r>
-      <w:r>
-        <w:rPr>
-          <w:noProof/>
-          <w:sz w:val="24"/>
-          <w:szCs w:val="24"/>
-        </w:rPr>
-        <w:tab/>
-      </w:r>
-      <w:r>
-        <w:rPr>
-          <w:noProof/>
-        </w:rPr>
-        <w:t>Test Plan</w:t>
-      </w:r>
-      <w:r>
-        <w:rPr>
-          <w:noProof/>
-        </w:rPr>
-        <w:tab/>
-      </w:r>
-      <w:r>
-        <w:rPr>
-          <w:noProof/>
-        </w:rPr>
-        <w:fldChar w:fldCharType="begin"/>
-      </w:r>
-      <w:r>
-        <w:rPr>
-          <w:noProof/>
-        </w:rPr>
-        <w:instrText xml:space="preserve"> PAGEREF _Toc524537159 \h </w:instrText>
-      </w:r>
-      <w:r>
-        <w:rPr>
-          <w:noProof/>
-        </w:rPr>
-      </w:r>
-      <w:r>
-        <w:rPr>
-          <w:noProof/>
-        </w:rPr>
-        <w:fldChar w:fldCharType="separate"/>
-      </w:r>
-      <w:r>
-        <w:rPr>
-          <w:noProof/>
-        </w:rPr>
-        <w:t>3</w:t>
-      </w:r>
-      <w:r>
-        <w:rPr>
-          <w:noProof/>
-        </w:rPr>
-        <w:fldChar w:fldCharType="end"/>
-      </w:r>
-    </w:p>
-    <w:p>
-      <w:pPr>
-        <w:pStyle w:val="Verzeichnis3"/>
-        <w:tabs>
-          <w:tab w:val="left" w:pos="1600"/>
-        </w:tabs>
-        <w:rPr>
-          <w:noProof/>
-          <w:sz w:val="24"/>
-          <w:szCs w:val="24"/>
-        </w:rPr>
-      </w:pPr>
-      <w:r>
-        <w:rPr>
-          <w:noProof/>
-        </w:rPr>
-        <w:t>6.1.1</w:t>
-      </w:r>
-      <w:r>
-        <w:rPr>
-          <w:noProof/>
-          <w:sz w:val="24"/>
-          <w:szCs w:val="24"/>
-        </w:rPr>
-        <w:tab/>
-      </w:r>
-      <w:r>
-        <w:rPr>
-          <w:noProof/>
-        </w:rPr>
-        <w:t>Test Plan Entry Criteria</w:t>
-      </w:r>
-      <w:r>
-        <w:rPr>
-          <w:noProof/>
-        </w:rPr>
-        <w:tab/>
-      </w:r>
-      <w:r>
-        <w:rPr>
-          <w:noProof/>
-        </w:rPr>
-        <w:fldChar w:fldCharType="begin"/>
-      </w:r>
-      <w:r>
-        <w:rPr>
-          <w:noProof/>
-        </w:rPr>
-        <w:instrText xml:space="preserve"> PAGEREF _Toc524537160 \h </w:instrText>
-      </w:r>
-      <w:r>
-        <w:rPr>
-          <w:noProof/>
-        </w:rPr>
-      </w:r>
-      <w:r>
-        <w:rPr>
-          <w:noProof/>
-        </w:rPr>
-        <w:fldChar w:fldCharType="separate"/>
-      </w:r>
-      <w:r>
-        <w:rPr>
-          <w:noProof/>
-        </w:rPr>
-        <w:t>3</w:t>
-      </w:r>
-      <w:r>
-        <w:rPr>
-          <w:noProof/>
-        </w:rPr>
-        <w:fldChar w:fldCharType="end"/>
-      </w:r>
-    </w:p>
-    <w:p>
-      <w:pPr>
-        <w:pStyle w:val="Verzeichnis3"/>
-        <w:tabs>
-          <w:tab w:val="left" w:pos="1600"/>
-        </w:tabs>
-        <w:rPr>
-          <w:noProof/>
-          <w:sz w:val="24"/>
-          <w:szCs w:val="24"/>
-        </w:rPr>
-      </w:pPr>
-      <w:r>
-        <w:rPr>
-          <w:noProof/>
-        </w:rPr>
-        <w:t>6.1.2</w:t>
-      </w:r>
-      <w:r>
-        <w:rPr>
-          <w:noProof/>
-          <w:sz w:val="24"/>
-          <w:szCs w:val="24"/>
-        </w:rPr>
-        <w:tab/>
-      </w:r>
-      <w:r>
-        <w:rPr>
-          <w:noProof/>
-        </w:rPr>
-        <w:t>Test Plan Exit Criteria</w:t>
-      </w:r>
-      <w:r>
-        <w:rPr>
-          <w:noProof/>
-        </w:rPr>
-        <w:tab/>
-      </w:r>
-      <w:r>
-        <w:rPr>
-          <w:noProof/>
-        </w:rPr>
-        <w:fldChar w:fldCharType="begin"/>
-      </w:r>
-      <w:r>
-        <w:rPr>
-          <w:noProof/>
-        </w:rPr>
-        <w:instrText xml:space="preserve"> PAGEREF _Toc524537161 \h </w:instrText>
-      </w:r>
-      <w:r>
-        <w:rPr>
-          <w:noProof/>
-        </w:rPr>
-      </w:r>
-      <w:r>
-        <w:rPr>
-          <w:noProof/>
-        </w:rPr>
-        <w:fldChar w:fldCharType="separate"/>
-      </w:r>
-      <w:r>
-        <w:rPr>
-          <w:noProof/>
-        </w:rPr>
-        <w:t>3</w:t>
-      </w:r>
-      <w:r>
-        <w:rPr>
-          <w:noProof/>
-        </w:rPr>
-        <w:fldChar w:fldCharType="end"/>
-      </w:r>
-    </w:p>
-    <w:p>
-      <w:pPr>
-        <w:pStyle w:val="Verzeichnis3"/>
-        <w:tabs>
-          <w:tab w:val="left" w:pos="1600"/>
-        </w:tabs>
-        <w:rPr>
-          <w:noProof/>
-          <w:sz w:val="24"/>
-          <w:szCs w:val="24"/>
-        </w:rPr>
-      </w:pPr>
-      <w:r>
-        <w:rPr>
-          <w:noProof/>
-        </w:rPr>
-        <w:t>6.1.3</w:t>
-      </w:r>
-      <w:r>
-        <w:rPr>
-          <w:noProof/>
-          <w:sz w:val="24"/>
-          <w:szCs w:val="24"/>
-        </w:rPr>
-        <w:tab/>
-      </w:r>
-      <w:r>
-        <w:rPr>
-          <w:noProof/>
-        </w:rPr>
-        <w:t>Suspension and resumption criteria</w:t>
-      </w:r>
-      <w:r>
-        <w:rPr>
-          <w:noProof/>
-        </w:rPr>
-        <w:tab/>
-      </w:r>
-      <w:r>
-        <w:rPr>
-          <w:noProof/>
-        </w:rPr>
-        <w:fldChar w:fldCharType="begin"/>
-      </w:r>
-      <w:r>
-        <w:rPr>
-          <w:noProof/>
-        </w:rPr>
-        <w:instrText xml:space="preserve"> PAGEREF _Toc524537162 \h </w:instrText>
-      </w:r>
-      <w:r>
-        <w:rPr>
-          <w:noProof/>
-        </w:rPr>
-      </w:r>
-      <w:r>
-        <w:rPr>
-          <w:noProof/>
-        </w:rPr>
-        <w:fldChar w:fldCharType="separate"/>
-      </w:r>
-      <w:r>
-        <w:rPr>
-          <w:noProof/>
-        </w:rPr>
-        <w:t>3</w:t>
-      </w:r>
-      <w:r>
-        <w:rPr>
-          <w:noProof/>
-        </w:rPr>
-        <w:fldChar w:fldCharType="end"/>
-      </w:r>
-    </w:p>
-    <w:p>
-      <w:pPr>
-        <w:pStyle w:val="Verzeichnis2"/>
-        <w:tabs>
-          <w:tab w:val="left" w:pos="1000"/>
-        </w:tabs>
-        <w:rPr>
-          <w:noProof/>
-          <w:sz w:val="24"/>
-          <w:szCs w:val="24"/>
-        </w:rPr>
-      </w:pPr>
-      <w:r>
-        <w:rPr>
-          <w:noProof/>
-        </w:rPr>
-        <w:t>6.2</w:t>
-      </w:r>
-      <w:r>
-        <w:rPr>
-          <w:noProof/>
-          <w:sz w:val="24"/>
-          <w:szCs w:val="24"/>
-        </w:rPr>
-        <w:tab/>
-      </w:r>
-      <w:r>
-        <w:rPr>
-          <w:noProof/>
-        </w:rPr>
-        <w:t>Test Cycles</w:t>
-      </w:r>
-      <w:r>
-        <w:rPr>
-          <w:noProof/>
-        </w:rPr>
-        <w:tab/>
-      </w:r>
-      <w:r>
-        <w:rPr>
-          <w:noProof/>
-        </w:rPr>
-        <w:fldChar w:fldCharType="begin"/>
-      </w:r>
-      <w:r>
-        <w:rPr>
-          <w:noProof/>
-        </w:rPr>
-        <w:instrText xml:space="preserve"> PAGEREF _Toc524537163 \h </w:instrText>
-      </w:r>
-      <w:r>
-        <w:rPr>
-          <w:noProof/>
-        </w:rPr>
-      </w:r>
-      <w:r>
-        <w:rPr>
-          <w:noProof/>
-        </w:rPr>
-        <w:fldChar w:fldCharType="separate"/>
-      </w:r>
-      <w:r>
-        <w:rPr>
-          <w:noProof/>
-        </w:rPr>
-        <w:t>3</w:t>
-      </w:r>
-      <w:r>
-        <w:rPr>
-          <w:noProof/>
-        </w:rPr>
-        <w:fldChar w:fldCharType="end"/>
-      </w:r>
-    </w:p>
-    <w:p>
-      <w:pPr>
-        <w:pStyle w:val="Verzeichnis3"/>
-        <w:tabs>
-          <w:tab w:val="left" w:pos="1600"/>
-        </w:tabs>
-        <w:rPr>
-          <w:noProof/>
-          <w:sz w:val="24"/>
-          <w:szCs w:val="24"/>
-        </w:rPr>
-      </w:pPr>
-      <w:r>
-        <w:rPr>
-          <w:noProof/>
-        </w:rPr>
-        <w:t>6.2.1</w:t>
-      </w:r>
-      <w:r>
-        <w:rPr>
-          <w:noProof/>
-          <w:sz w:val="24"/>
-          <w:szCs w:val="24"/>
-        </w:rPr>
-        <w:tab/>
-      </w:r>
-      <w:r>
-        <w:rPr>
-          <w:noProof/>
-        </w:rPr>
-        <w:t>Test Cycle Entry Criteria</w:t>
-      </w:r>
-      <w:r>
-        <w:rPr>
-          <w:noProof/>
-        </w:rPr>
-        <w:tab/>
-      </w:r>
-      <w:r>
-        <w:rPr>
-          <w:noProof/>
-        </w:rPr>
-        <w:fldChar w:fldCharType="begin"/>
-      </w:r>
-      <w:r>
-        <w:rPr>
-          <w:noProof/>
-        </w:rPr>
-        <w:instrText xml:space="preserve"> PAGEREF _Toc524537164 \h </w:instrText>
-      </w:r>
-      <w:r>
-        <w:rPr>
-          <w:noProof/>
-        </w:rPr>
-      </w:r>
-      <w:r>
-        <w:rPr>
-          <w:noProof/>
-        </w:rPr>
-        <w:fldChar w:fldCharType="separate"/>
-      </w:r>
-      <w:r>
-        <w:rPr>
-          <w:noProof/>
-        </w:rPr>
-        <w:t>3</w:t>
-      </w:r>
-      <w:r>
-        <w:rPr>
-          <w:noProof/>
-        </w:rPr>
-        <w:fldChar w:fldCharType="end"/>
-      </w:r>
-    </w:p>
-    <w:p>
-      <w:pPr>
-        <w:pStyle w:val="Verzeichnis3"/>
-        <w:tabs>
-          <w:tab w:val="left" w:pos="1600"/>
-        </w:tabs>
-        <w:rPr>
-          <w:noProof/>
-          <w:sz w:val="24"/>
-          <w:szCs w:val="24"/>
-        </w:rPr>
-      </w:pPr>
-      <w:r>
-        <w:rPr>
-          <w:noProof/>
-        </w:rPr>
-        <w:t>6.2.2</w:t>
-      </w:r>
-      <w:r>
-        <w:rPr>
-          <w:noProof/>
-          <w:sz w:val="24"/>
-          <w:szCs w:val="24"/>
-        </w:rPr>
-        <w:tab/>
-      </w:r>
-      <w:r>
-        <w:rPr>
-          <w:noProof/>
-        </w:rPr>
-        <w:t>Test Cycle Exit Criteria</w:t>
-      </w:r>
-      <w:r>
-        <w:rPr>
-          <w:noProof/>
-        </w:rPr>
-        <w:tab/>
-      </w:r>
-      <w:r>
-        <w:rPr>
-          <w:noProof/>
-        </w:rPr>
-        <w:fldChar w:fldCharType="begin"/>
-      </w:r>
-      <w:r>
-        <w:rPr>
-          <w:noProof/>
-        </w:rPr>
-        <w:instrText xml:space="preserve"> PAGEREF _Toc524537165 \h </w:instrText>
-      </w:r>
-      <w:r>
-        <w:rPr>
-          <w:noProof/>
-        </w:rPr>
-      </w:r>
-      <w:r>
-        <w:rPr>
-          <w:noProof/>
-        </w:rPr>
-        <w:fldChar w:fldCharType="separate"/>
-      </w:r>
-      <w:r>
-        <w:rPr>
-          <w:noProof/>
-        </w:rPr>
-        <w:t>3</w:t>
-      </w:r>
-      <w:r>
-        <w:rPr>
-          <w:noProof/>
-        </w:rPr>
-        <w:fldChar w:fldCharType="end"/>
-      </w:r>
-    </w:p>
-    <w:p>
-      <w:pPr>
-        <w:pStyle w:val="Verzeichnis3"/>
-        <w:tabs>
-          <w:tab w:val="left" w:pos="1600"/>
-        </w:tabs>
-        <w:rPr>
-          <w:noProof/>
-          <w:sz w:val="24"/>
-          <w:szCs w:val="24"/>
-        </w:rPr>
-      </w:pPr>
-      <w:r>
-        <w:rPr>
-          <w:noProof/>
-        </w:rPr>
-        <w:t>6.2.3</w:t>
-      </w:r>
-      <w:r>
-        <w:rPr>
-          <w:noProof/>
-          <w:sz w:val="24"/>
-          <w:szCs w:val="24"/>
-        </w:rPr>
-        <w:tab/>
-      </w:r>
-      <w:r>
-        <w:rPr>
-          <w:noProof/>
-        </w:rPr>
-        <w:t>Test Cycle abnormal termination</w:t>
-      </w:r>
-      <w:r>
-        <w:rPr>
-          <w:noProof/>
-        </w:rPr>
-        <w:tab/>
-      </w:r>
-      <w:r>
-        <w:rPr>
-          <w:noProof/>
-        </w:rPr>
-        <w:fldChar w:fldCharType="begin"/>
-      </w:r>
-      <w:r>
-        <w:rPr>
-          <w:noProof/>
-        </w:rPr>
-        <w:instrText xml:space="preserve"> PAGEREF _Toc524537166 \h </w:instrText>
-      </w:r>
-      <w:r>
-        <w:rPr>
-          <w:noProof/>
-        </w:rPr>
-      </w:r>
-      <w:r>
-        <w:rPr>
-          <w:noProof/>
-        </w:rPr>
-        <w:fldChar w:fldCharType="separate"/>
-      </w:r>
-      <w:r>
-        <w:rPr>
-          <w:noProof/>
-        </w:rPr>
-        <w:t>3</w:t>
-      </w:r>
-      <w:r>
-        <w:rPr>
-          <w:noProof/>
-        </w:rPr>
-        <w:fldChar w:fldCharType="end"/>
-      </w:r>
-    </w:p>
-    <w:p>
-      <w:pPr>
-        <w:pStyle w:val="Verzeichnis1"/>
-        <w:tabs>
-          <w:tab w:val="left" w:pos="432"/>
-        </w:tabs>
-        <w:rPr>
-          <w:noProof/>
-          <w:sz w:val="24"/>
-          <w:szCs w:val="24"/>
-        </w:rPr>
-      </w:pPr>
-      <w:r>
-        <w:rPr>
-          <w:noProof/>
-          <w:szCs w:val="24"/>
-        </w:rPr>
-        <w:t>7.</w:t>
-      </w:r>
-      <w:r>
-        <w:rPr>
-          <w:noProof/>
-          <w:sz w:val="24"/>
-          <w:szCs w:val="24"/>
-        </w:rPr>
-        <w:tab/>
-      </w:r>
-      <w:r>
-        <w:rPr>
-          <w:noProof/>
-          <w:szCs w:val="24"/>
-        </w:rPr>
-        <w:t>Deliverables</w:t>
-      </w:r>
-      <w:r>
-        <w:rPr>
-          <w:noProof/>
-        </w:rPr>
-        <w:tab/>
-      </w:r>
-      <w:r>
-        <w:rPr>
-          <w:noProof/>
-        </w:rPr>
-        <w:fldChar w:fldCharType="begin"/>
-      </w:r>
-      <w:r>
-        <w:rPr>
-          <w:noProof/>
-        </w:rPr>
-        <w:instrText xml:space="preserve"> PAGEREF _Toc524537167 \h </w:instrText>
-      </w:r>
-      <w:r>
-        <w:rPr>
-          <w:noProof/>
-        </w:rPr>
-      </w:r>
-      <w:r>
-        <w:rPr>
-          <w:noProof/>
-        </w:rPr>
-        <w:fldChar w:fldCharType="separate"/>
-      </w:r>
-      <w:r>
-        <w:rPr>
-          <w:noProof/>
-        </w:rPr>
-        <w:t>3</w:t>
-      </w:r>
-      <w:r>
-        <w:rPr>
-          <w:noProof/>
-        </w:rPr>
-        <w:fldChar w:fldCharType="end"/>
-      </w:r>
-    </w:p>
-    <w:p>
-      <w:pPr>
-        <w:pStyle w:val="Verzeichnis2"/>
-        <w:tabs>
-          <w:tab w:val="left" w:pos="1000"/>
-        </w:tabs>
-        <w:rPr>
-          <w:noProof/>
-          <w:sz w:val="24"/>
-          <w:szCs w:val="24"/>
-        </w:rPr>
-      </w:pPr>
-      <w:r>
-        <w:rPr>
-          <w:noProof/>
-        </w:rPr>
-        <w:t>7.1</w:t>
-      </w:r>
-      <w:r>
-        <w:rPr>
-          <w:noProof/>
-          <w:sz w:val="24"/>
-          <w:szCs w:val="24"/>
-        </w:rPr>
-        <w:tab/>
-      </w:r>
-      <w:r>
-        <w:rPr>
-          <w:noProof/>
-        </w:rPr>
-        <w:t>Test Evaluation Summaries</w:t>
-      </w:r>
-      <w:r>
-        <w:rPr>
-          <w:noProof/>
-        </w:rPr>
-        <w:tab/>
-      </w:r>
-      <w:r>
-        <w:rPr>
-          <w:noProof/>
-        </w:rPr>
-        <w:fldChar w:fldCharType="begin"/>
-      </w:r>
-      <w:r>
-        <w:rPr>
-          <w:noProof/>
-        </w:rPr>
-        <w:instrText xml:space="preserve"> PAGEREF _Toc524537168 \h </w:instrText>
-      </w:r>
-      <w:r>
-        <w:rPr>
-          <w:noProof/>
-        </w:rPr>
-      </w:r>
-      <w:r>
-        <w:rPr>
-          <w:noProof/>
-        </w:rPr>
-        <w:fldChar w:fldCharType="separate"/>
-      </w:r>
-      <w:r>
-        <w:rPr>
-          <w:noProof/>
-        </w:rPr>
-        <w:t>3</w:t>
-      </w:r>
-      <w:r>
-        <w:rPr>
-          <w:noProof/>
-        </w:rPr>
-        <w:fldChar w:fldCharType="end"/>
-      </w:r>
-    </w:p>
-    <w:p>
-      <w:pPr>
-        <w:pStyle w:val="Verzeichnis2"/>
-        <w:tabs>
-          <w:tab w:val="left" w:pos="1000"/>
-        </w:tabs>
-        <w:rPr>
-          <w:noProof/>
-          <w:sz w:val="24"/>
-          <w:szCs w:val="24"/>
-        </w:rPr>
-      </w:pPr>
-      <w:r>
-        <w:rPr>
-          <w:noProof/>
-        </w:rPr>
-        <w:lastRenderedPageBreak/>
-        <w:t>7.2</w:t>
-      </w:r>
-      <w:r>
-        <w:rPr>
-          <w:noProof/>
-          <w:sz w:val="24"/>
-          <w:szCs w:val="24"/>
-        </w:rPr>
-        <w:tab/>
-      </w:r>
-      <w:r>
-        <w:rPr>
-          <w:noProof/>
-        </w:rPr>
-        <w:t>Reporting on Test Coverage</w:t>
-      </w:r>
-      <w:r>
-        <w:rPr>
-          <w:noProof/>
-        </w:rPr>
-        <w:tab/>
-      </w:r>
-      <w:r>
-        <w:rPr>
-          <w:noProof/>
-        </w:rPr>
-        <w:fldChar w:fldCharType="begin"/>
-      </w:r>
-      <w:r>
-        <w:rPr>
-          <w:noProof/>
-        </w:rPr>
-        <w:instrText xml:space="preserve"> PAGEREF _Toc524537169 \h </w:instrText>
-      </w:r>
-      <w:r>
-        <w:rPr>
-          <w:noProof/>
-        </w:rPr>
-      </w:r>
-      <w:r>
-        <w:rPr>
-          <w:noProof/>
-        </w:rPr>
-        <w:fldChar w:fldCharType="separate"/>
-      </w:r>
-      <w:r>
-        <w:rPr>
-          <w:noProof/>
-        </w:rPr>
-        <w:t>3</w:t>
-      </w:r>
-      <w:r>
-        <w:rPr>
-          <w:noProof/>
-        </w:rPr>
-        <w:fldChar w:fldCharType="end"/>
-      </w:r>
-    </w:p>
-    <w:p>
-      <w:pPr>
-        <w:pStyle w:val="Verzeichnis2"/>
-        <w:tabs>
-          <w:tab w:val="left" w:pos="1000"/>
-        </w:tabs>
-        <w:rPr>
-          <w:noProof/>
-          <w:sz w:val="24"/>
-          <w:szCs w:val="24"/>
-        </w:rPr>
-      </w:pPr>
-      <w:r>
-        <w:rPr>
-          <w:noProof/>
-        </w:rPr>
-        <w:t>7.3</w:t>
-      </w:r>
-      <w:r>
-        <w:rPr>
-          <w:noProof/>
-          <w:sz w:val="24"/>
-          <w:szCs w:val="24"/>
-        </w:rPr>
-        <w:tab/>
-      </w:r>
-      <w:r>
-        <w:rPr>
-          <w:noProof/>
-        </w:rPr>
-        <w:t>Perceived Quality Reports</w:t>
-      </w:r>
-      <w:r>
-        <w:rPr>
-          <w:noProof/>
-        </w:rPr>
-        <w:tab/>
-      </w:r>
-      <w:r>
-        <w:rPr>
-          <w:noProof/>
-        </w:rPr>
-        <w:fldChar w:fldCharType="begin"/>
-      </w:r>
-      <w:r>
-        <w:rPr>
-          <w:noProof/>
-        </w:rPr>
-        <w:instrText xml:space="preserve"> PAGEREF _Toc524537170 \h </w:instrText>
-      </w:r>
-      <w:r>
-        <w:rPr>
-          <w:noProof/>
-        </w:rPr>
-      </w:r>
-      <w:r>
-        <w:rPr>
-          <w:noProof/>
-        </w:rPr>
-        <w:fldChar w:fldCharType="separate"/>
-      </w:r>
-      <w:r>
-        <w:rPr>
-          <w:noProof/>
-        </w:rPr>
-        <w:t>3</w:t>
-      </w:r>
-      <w:r>
-        <w:rPr>
-          <w:noProof/>
-        </w:rPr>
-        <w:fldChar w:fldCharType="end"/>
-      </w:r>
-    </w:p>
-    <w:p>
-      <w:pPr>
-        <w:pStyle w:val="Verzeichnis2"/>
-        <w:tabs>
-          <w:tab w:val="left" w:pos="1000"/>
-        </w:tabs>
-        <w:rPr>
-          <w:noProof/>
-          <w:sz w:val="24"/>
-          <w:szCs w:val="24"/>
-        </w:rPr>
-      </w:pPr>
-      <w:r>
-        <w:rPr>
-          <w:noProof/>
-        </w:rPr>
-        <w:t>7.4</w:t>
-      </w:r>
-      <w:r>
-        <w:rPr>
-          <w:noProof/>
-          <w:sz w:val="24"/>
-          <w:szCs w:val="24"/>
-        </w:rPr>
-        <w:tab/>
-      </w:r>
-      <w:r>
-        <w:rPr>
-          <w:noProof/>
-        </w:rPr>
-        <w:t>Incident Logs and Change Requests</w:t>
-      </w:r>
-      <w:r>
-        <w:rPr>
-          <w:noProof/>
-        </w:rPr>
-        <w:tab/>
-      </w:r>
-      <w:r>
-        <w:rPr>
-          <w:noProof/>
-        </w:rPr>
-        <w:fldChar w:fldCharType="begin"/>
-      </w:r>
-      <w:r>
-        <w:rPr>
-          <w:noProof/>
-        </w:rPr>
-        <w:instrText xml:space="preserve"> PAGEREF _Toc524537171 \h </w:instrText>
-      </w:r>
-      <w:r>
-        <w:rPr>
-          <w:noProof/>
-        </w:rPr>
-      </w:r>
-      <w:r>
-        <w:rPr>
-          <w:noProof/>
-        </w:rPr>
-        <w:fldChar w:fldCharType="separate"/>
-      </w:r>
-      <w:r>
-        <w:rPr>
-          <w:noProof/>
-        </w:rPr>
-        <w:t>3</w:t>
-      </w:r>
-      <w:r>
-        <w:rPr>
-          <w:noProof/>
-        </w:rPr>
-        <w:fldChar w:fldCharType="end"/>
-      </w:r>
-    </w:p>
-    <w:p>
-      <w:pPr>
-        <w:pStyle w:val="Verzeichnis2"/>
-        <w:tabs>
-          <w:tab w:val="left" w:pos="1000"/>
-        </w:tabs>
-        <w:rPr>
-          <w:noProof/>
-          <w:sz w:val="24"/>
-          <w:szCs w:val="24"/>
-        </w:rPr>
-      </w:pPr>
-      <w:r>
-        <w:rPr>
-          <w:noProof/>
-        </w:rPr>
-        <w:t>7.5</w:t>
-      </w:r>
-      <w:r>
-        <w:rPr>
-          <w:noProof/>
-          <w:sz w:val="24"/>
-          <w:szCs w:val="24"/>
-        </w:rPr>
-        <w:tab/>
-      </w:r>
-      <w:r>
-        <w:rPr>
-          <w:noProof/>
-        </w:rPr>
-        <w:t>Smoke Test Suite and supporting Test Scripts</w:t>
-      </w:r>
-      <w:r>
-        <w:rPr>
-          <w:noProof/>
-        </w:rPr>
-        <w:tab/>
-      </w:r>
-      <w:r>
-        <w:rPr>
-          <w:noProof/>
-        </w:rPr>
-        <w:fldChar w:fldCharType="begin"/>
-      </w:r>
-      <w:r>
-        <w:rPr>
-          <w:noProof/>
-        </w:rPr>
-        <w:instrText xml:space="preserve"> PAGEREF _Toc524537172 \h </w:instrText>
-      </w:r>
-      <w:r>
-        <w:rPr>
-          <w:noProof/>
-        </w:rPr>
-      </w:r>
-      <w:r>
-        <w:rPr>
-          <w:noProof/>
-        </w:rPr>
-        <w:fldChar w:fldCharType="separate"/>
-      </w:r>
-      <w:r>
-        <w:rPr>
-          <w:noProof/>
-        </w:rPr>
-        <w:t>3</w:t>
-      </w:r>
-      <w:r>
-        <w:rPr>
-          <w:noProof/>
-        </w:rPr>
-        <w:fldChar w:fldCharType="end"/>
-      </w:r>
-    </w:p>
-    <w:p>
-      <w:pPr>
-        <w:pStyle w:val="Verzeichnis2"/>
-        <w:tabs>
-          <w:tab w:val="left" w:pos="1000"/>
-        </w:tabs>
-        <w:rPr>
-          <w:noProof/>
-          <w:sz w:val="24"/>
-          <w:szCs w:val="24"/>
-        </w:rPr>
-      </w:pPr>
-      <w:r>
-        <w:rPr>
-          <w:noProof/>
-        </w:rPr>
-        <w:t>7.6</w:t>
-      </w:r>
-      <w:r>
-        <w:rPr>
-          <w:noProof/>
-          <w:sz w:val="24"/>
-          <w:szCs w:val="24"/>
-        </w:rPr>
-        <w:tab/>
-      </w:r>
-      <w:r>
-        <w:rPr>
-          <w:noProof/>
-        </w:rPr>
-        <w:t>Additional work products</w:t>
-      </w:r>
-      <w:r>
-        <w:rPr>
-          <w:noProof/>
-        </w:rPr>
-        <w:tab/>
-      </w:r>
-      <w:r>
-        <w:rPr>
-          <w:noProof/>
-        </w:rPr>
-        <w:fldChar w:fldCharType="begin"/>
-      </w:r>
-      <w:r>
-        <w:rPr>
-          <w:noProof/>
-        </w:rPr>
-        <w:instrText xml:space="preserve"> PAGEREF _Toc524537173 \h </w:instrText>
-      </w:r>
-      <w:r>
-        <w:rPr>
-          <w:noProof/>
-        </w:rPr>
-      </w:r>
-      <w:r>
-        <w:rPr>
-          <w:noProof/>
-        </w:rPr>
-        <w:fldChar w:fldCharType="separate"/>
-      </w:r>
-      <w:r>
-        <w:rPr>
-          <w:noProof/>
-        </w:rPr>
-        <w:t>3</w:t>
-      </w:r>
-      <w:r>
-        <w:rPr>
-          <w:noProof/>
-        </w:rPr>
-        <w:fldChar w:fldCharType="end"/>
-      </w:r>
-    </w:p>
-    <w:p>
-      <w:pPr>
-        <w:pStyle w:val="Verzeichnis3"/>
-        <w:tabs>
-          <w:tab w:val="left" w:pos="1600"/>
-        </w:tabs>
-        <w:rPr>
-          <w:noProof/>
-          <w:sz w:val="24"/>
-          <w:szCs w:val="24"/>
-        </w:rPr>
-      </w:pPr>
-      <w:r>
-        <w:rPr>
-          <w:noProof/>
-        </w:rPr>
-        <w:t>7.6.1</w:t>
-      </w:r>
-      <w:r>
-        <w:rPr>
-          <w:noProof/>
-          <w:sz w:val="24"/>
-          <w:szCs w:val="24"/>
-        </w:rPr>
-        <w:tab/>
-      </w:r>
-      <w:r>
-        <w:rPr>
-          <w:noProof/>
-        </w:rPr>
-        <w:t>Detailed Test Results</w:t>
-      </w:r>
-      <w:r>
-        <w:rPr>
-          <w:noProof/>
-        </w:rPr>
-        <w:tab/>
-      </w:r>
-      <w:r>
-        <w:rPr>
-          <w:noProof/>
-        </w:rPr>
-        <w:fldChar w:fldCharType="begin"/>
-      </w:r>
-      <w:r>
-        <w:rPr>
-          <w:noProof/>
-        </w:rPr>
-        <w:instrText xml:space="preserve"> PAGEREF _Toc524537174 \h </w:instrText>
-      </w:r>
-      <w:r>
-        <w:rPr>
-          <w:noProof/>
-        </w:rPr>
-      </w:r>
-      <w:r>
-        <w:rPr>
-          <w:noProof/>
-        </w:rPr>
-        <w:fldChar w:fldCharType="separate"/>
-      </w:r>
-      <w:r>
-        <w:rPr>
-          <w:noProof/>
-        </w:rPr>
-        <w:t>3</w:t>
-      </w:r>
-      <w:r>
-        <w:rPr>
-          <w:noProof/>
-        </w:rPr>
-        <w:fldChar w:fldCharType="end"/>
-      </w:r>
-    </w:p>
-    <w:p>
-      <w:pPr>
-        <w:pStyle w:val="Verzeichnis3"/>
-        <w:tabs>
-          <w:tab w:val="left" w:pos="1600"/>
-        </w:tabs>
-        <w:rPr>
-          <w:noProof/>
-          <w:sz w:val="24"/>
-          <w:szCs w:val="24"/>
-        </w:rPr>
-      </w:pPr>
-      <w:r>
-        <w:rPr>
-          <w:noProof/>
-        </w:rPr>
-        <w:t>7.6.2</w:t>
-      </w:r>
-      <w:r>
-        <w:rPr>
-          <w:noProof/>
-          <w:sz w:val="24"/>
-          <w:szCs w:val="24"/>
-        </w:rPr>
-        <w:tab/>
-      </w:r>
-      <w:r>
-        <w:rPr>
-          <w:noProof/>
-        </w:rPr>
-        <w:t>Additional automated functional Test Scripts</w:t>
-      </w:r>
-      <w:r>
-        <w:rPr>
-          <w:noProof/>
-        </w:rPr>
-        <w:tab/>
-      </w:r>
-      <w:r>
-        <w:rPr>
-          <w:noProof/>
-        </w:rPr>
-        <w:fldChar w:fldCharType="begin"/>
-      </w:r>
-      <w:r>
-        <w:rPr>
-          <w:noProof/>
-        </w:rPr>
-        <w:instrText xml:space="preserve"> PAGEREF _Toc524537175 \h </w:instrText>
-      </w:r>
-      <w:r>
-        <w:rPr>
-          <w:noProof/>
-        </w:rPr>
-      </w:r>
-      <w:r>
-        <w:rPr>
-          <w:noProof/>
-        </w:rPr>
-        <w:fldChar w:fldCharType="separate"/>
-      </w:r>
-      <w:r>
-        <w:rPr>
-          <w:noProof/>
-        </w:rPr>
-        <w:t>3</w:t>
-      </w:r>
-      <w:r>
-        <w:rPr>
-          <w:noProof/>
-        </w:rPr>
-        <w:fldChar w:fldCharType="end"/>
-      </w:r>
-    </w:p>
-    <w:p>
-      <w:pPr>
-        <w:pStyle w:val="Verzeichnis3"/>
-        <w:tabs>
-          <w:tab w:val="left" w:pos="1600"/>
-        </w:tabs>
-        <w:rPr>
-          <w:noProof/>
-          <w:sz w:val="24"/>
-          <w:szCs w:val="24"/>
-        </w:rPr>
-      </w:pPr>
-      <w:r>
-        <w:rPr>
-          <w:noProof/>
-        </w:rPr>
-        <w:t>7.6.3</w:t>
-      </w:r>
-      <w:r>
-        <w:rPr>
-          <w:noProof/>
-          <w:sz w:val="24"/>
-          <w:szCs w:val="24"/>
-        </w:rPr>
-        <w:tab/>
-      </w:r>
-      <w:r>
-        <w:rPr>
-          <w:noProof/>
-        </w:rPr>
-        <w:t>Test Guidelines</w:t>
-      </w:r>
-      <w:r>
-        <w:rPr>
-          <w:noProof/>
-        </w:rPr>
-        <w:tab/>
-      </w:r>
-      <w:r>
-        <w:rPr>
-          <w:noProof/>
-        </w:rPr>
-        <w:fldChar w:fldCharType="begin"/>
-      </w:r>
-      <w:r>
-        <w:rPr>
-          <w:noProof/>
-        </w:rPr>
-        <w:instrText xml:space="preserve"> PAGEREF _Toc524537176 \h </w:instrText>
-      </w:r>
-      <w:r>
-        <w:rPr>
-          <w:noProof/>
-        </w:rPr>
-      </w:r>
-      <w:r>
-        <w:rPr>
-          <w:noProof/>
-        </w:rPr>
-        <w:fldChar w:fldCharType="separate"/>
-      </w:r>
-      <w:r>
-        <w:rPr>
-          <w:noProof/>
-        </w:rPr>
-        <w:t>3</w:t>
-      </w:r>
-      <w:r>
-        <w:rPr>
-          <w:noProof/>
-        </w:rPr>
-        <w:fldChar w:fldCharType="end"/>
-      </w:r>
-    </w:p>
-    <w:p>
-      <w:pPr>
-        <w:pStyle w:val="Verzeichnis3"/>
-        <w:tabs>
-          <w:tab w:val="left" w:pos="1600"/>
-        </w:tabs>
-        <w:rPr>
-          <w:noProof/>
-          <w:sz w:val="24"/>
-          <w:szCs w:val="24"/>
-        </w:rPr>
-      </w:pPr>
-      <w:r>
-        <w:rPr>
-          <w:noProof/>
-        </w:rPr>
-        <w:t>7.6.4</w:t>
-      </w:r>
-      <w:r>
-        <w:rPr>
-          <w:noProof/>
-          <w:sz w:val="24"/>
-          <w:szCs w:val="24"/>
-        </w:rPr>
-        <w:tab/>
-      </w:r>
-      <w:r>
-        <w:rPr>
-          <w:noProof/>
-        </w:rPr>
-        <w:t>Traceability Matrices</w:t>
-      </w:r>
-      <w:r>
-        <w:rPr>
-          <w:noProof/>
-        </w:rPr>
-        <w:tab/>
-      </w:r>
-      <w:r>
-        <w:rPr>
-          <w:noProof/>
-        </w:rPr>
-        <w:fldChar w:fldCharType="begin"/>
-      </w:r>
-      <w:r>
-        <w:rPr>
-          <w:noProof/>
-        </w:rPr>
-        <w:instrText xml:space="preserve"> PAGEREF _Toc524537177 \h </w:instrText>
-      </w:r>
-      <w:r>
-        <w:rPr>
-          <w:noProof/>
-        </w:rPr>
-      </w:r>
-      <w:r>
-        <w:rPr>
-          <w:noProof/>
-        </w:rPr>
-        <w:fldChar w:fldCharType="separate"/>
-      </w:r>
-      <w:r>
-        <w:rPr>
-          <w:noProof/>
-        </w:rPr>
-        <w:t>3</w:t>
-      </w:r>
-      <w:r>
-        <w:rPr>
-          <w:noProof/>
-        </w:rPr>
-        <w:fldChar w:fldCharType="end"/>
-      </w:r>
-    </w:p>
-    <w:p>
-      <w:pPr>
-        <w:pStyle w:val="Verzeichnis1"/>
-        <w:tabs>
-          <w:tab w:val="left" w:pos="432"/>
-        </w:tabs>
-        <w:rPr>
-          <w:noProof/>
-          <w:sz w:val="24"/>
-          <w:szCs w:val="24"/>
-        </w:rPr>
-      </w:pPr>
-      <w:r>
-        <w:rPr>
-          <w:noProof/>
-          <w:szCs w:val="24"/>
-        </w:rPr>
-        <w:t>8.</w:t>
-      </w:r>
-      <w:r>
-        <w:rPr>
-          <w:noProof/>
-          <w:sz w:val="24"/>
-          <w:szCs w:val="24"/>
-        </w:rPr>
-        <w:tab/>
-      </w:r>
-      <w:r>
-        <w:rPr>
-          <w:noProof/>
-          <w:szCs w:val="24"/>
-        </w:rPr>
-        <w:t>Testing Workflow</w:t>
-      </w:r>
-      <w:r>
-        <w:rPr>
-          <w:noProof/>
-        </w:rPr>
-        <w:tab/>
-      </w:r>
-      <w:r>
-        <w:rPr>
-          <w:noProof/>
-        </w:rPr>
-        <w:fldChar w:fldCharType="begin"/>
-      </w:r>
-      <w:r>
-        <w:rPr>
-          <w:noProof/>
-        </w:rPr>
-        <w:instrText xml:space="preserve"> PAGEREF _Toc524537178 \h </w:instrText>
-      </w:r>
-      <w:r>
-        <w:rPr>
-          <w:noProof/>
-        </w:rPr>
-      </w:r>
-      <w:r>
-        <w:rPr>
-          <w:noProof/>
-        </w:rPr>
-        <w:fldChar w:fldCharType="separate"/>
-      </w:r>
-      <w:r>
-        <w:rPr>
-          <w:noProof/>
-        </w:rPr>
-        <w:t>3</w:t>
-      </w:r>
-      <w:r>
-        <w:rPr>
-          <w:noProof/>
-        </w:rPr>
-        <w:fldChar w:fldCharType="end"/>
-      </w:r>
-    </w:p>
-    <w:p>
-      <w:pPr>
-        <w:pStyle w:val="Verzeichnis1"/>
-        <w:tabs>
-          <w:tab w:val="left" w:pos="432"/>
-        </w:tabs>
-        <w:rPr>
-          <w:noProof/>
-          <w:sz w:val="24"/>
-          <w:szCs w:val="24"/>
-        </w:rPr>
-      </w:pPr>
-      <w:r>
-        <w:rPr>
-          <w:noProof/>
-          <w:szCs w:val="24"/>
-        </w:rPr>
-        <w:t>9.</w:t>
-      </w:r>
-      <w:r>
-        <w:rPr>
-          <w:noProof/>
-          <w:sz w:val="24"/>
-          <w:szCs w:val="24"/>
-        </w:rPr>
-        <w:tab/>
-      </w:r>
-      <w:r>
-        <w:rPr>
-          <w:noProof/>
-          <w:szCs w:val="24"/>
-        </w:rPr>
-        <w:t>Environmental Needs</w:t>
-      </w:r>
-      <w:r>
-        <w:rPr>
-          <w:noProof/>
-        </w:rPr>
-        <w:tab/>
-      </w:r>
-      <w:r>
-        <w:rPr>
-          <w:noProof/>
-        </w:rPr>
-        <w:fldChar w:fldCharType="begin"/>
-      </w:r>
-      <w:r>
-        <w:rPr>
-          <w:noProof/>
-        </w:rPr>
-        <w:instrText xml:space="preserve"> PAGEREF _Toc524537179 \h </w:instrText>
-      </w:r>
-      <w:r>
-        <w:rPr>
-          <w:noProof/>
-        </w:rPr>
-      </w:r>
-      <w:r>
-        <w:rPr>
-          <w:noProof/>
-        </w:rPr>
-        <w:fldChar w:fldCharType="separate"/>
-      </w:r>
-      <w:r>
-        <w:rPr>
-          <w:noProof/>
-        </w:rPr>
-        <w:t>3</w:t>
-      </w:r>
-      <w:r>
-        <w:rPr>
-          <w:noProof/>
-        </w:rPr>
-        <w:fldChar w:fldCharType="end"/>
-      </w:r>
-    </w:p>
-    <w:p>
-      <w:pPr>
-        <w:pStyle w:val="Verzeichnis2"/>
-        <w:tabs>
-          <w:tab w:val="left" w:pos="1000"/>
-        </w:tabs>
-        <w:rPr>
-          <w:noProof/>
-          <w:sz w:val="24"/>
-          <w:szCs w:val="24"/>
-        </w:rPr>
-      </w:pPr>
-      <w:r>
-        <w:rPr>
-          <w:noProof/>
-        </w:rPr>
-        <w:t>9.1</w:t>
-      </w:r>
-      <w:r>
-        <w:rPr>
-          <w:noProof/>
-          <w:sz w:val="24"/>
-          <w:szCs w:val="24"/>
-        </w:rPr>
-        <w:tab/>
-      </w:r>
-      <w:r>
-        <w:rPr>
-          <w:noProof/>
-        </w:rPr>
-        <w:t>Base System Hardware</w:t>
-      </w:r>
-      <w:r>
-        <w:rPr>
-          <w:noProof/>
-        </w:rPr>
-        <w:tab/>
-      </w:r>
-      <w:r>
-        <w:rPr>
-          <w:noProof/>
-        </w:rPr>
-        <w:fldChar w:fldCharType="begin"/>
-      </w:r>
-      <w:r>
-        <w:rPr>
-          <w:noProof/>
-        </w:rPr>
-        <w:instrText xml:space="preserve"> PAGEREF _Toc524537180 \h </w:instrText>
-      </w:r>
-      <w:r>
-        <w:rPr>
-          <w:noProof/>
-        </w:rPr>
-      </w:r>
-      <w:r>
-        <w:rPr>
-          <w:noProof/>
-        </w:rPr>
-        <w:fldChar w:fldCharType="separate"/>
-      </w:r>
-      <w:r>
-        <w:rPr>
-          <w:noProof/>
-        </w:rPr>
-        <w:t>3</w:t>
-      </w:r>
-      <w:r>
-        <w:rPr>
-          <w:noProof/>
-        </w:rPr>
-        <w:fldChar w:fldCharType="end"/>
-      </w:r>
-    </w:p>
-    <w:p>
-      <w:pPr>
-        <w:pStyle w:val="Verzeichnis2"/>
-        <w:tabs>
-          <w:tab w:val="left" w:pos="1000"/>
-        </w:tabs>
-        <w:rPr>
-          <w:noProof/>
-          <w:sz w:val="24"/>
-          <w:szCs w:val="24"/>
-        </w:rPr>
-      </w:pPr>
-      <w:r>
-        <w:rPr>
-          <w:noProof/>
-        </w:rPr>
-        <w:t>9.2</w:t>
-      </w:r>
-      <w:r>
-        <w:rPr>
-          <w:noProof/>
-          <w:sz w:val="24"/>
-          <w:szCs w:val="24"/>
-        </w:rPr>
-        <w:tab/>
-      </w:r>
-      <w:r>
-        <w:rPr>
-          <w:noProof/>
-        </w:rPr>
-        <w:t>Base Software Elements in the Test Environment</w:t>
-      </w:r>
-      <w:r>
-        <w:rPr>
-          <w:noProof/>
-        </w:rPr>
-        <w:tab/>
-      </w:r>
-      <w:r>
-        <w:rPr>
-          <w:noProof/>
-        </w:rPr>
-        <w:fldChar w:fldCharType="begin"/>
-      </w:r>
-      <w:r>
-        <w:rPr>
-          <w:noProof/>
-        </w:rPr>
-        <w:instrText xml:space="preserve"> PAGEREF _Toc524537181 \h </w:instrText>
-      </w:r>
-      <w:r>
-        <w:rPr>
-          <w:noProof/>
-        </w:rPr>
-      </w:r>
-      <w:r>
-        <w:rPr>
-          <w:noProof/>
-        </w:rPr>
-        <w:fldChar w:fldCharType="separate"/>
-      </w:r>
-      <w:r>
-        <w:rPr>
-          <w:noProof/>
-        </w:rPr>
-        <w:t>3</w:t>
-      </w:r>
-      <w:r>
-        <w:rPr>
-          <w:noProof/>
-        </w:rPr>
-        <w:fldChar w:fldCharType="end"/>
-      </w:r>
-    </w:p>
-    <w:p>
-      <w:pPr>
-        <w:pStyle w:val="Verzeichnis2"/>
-        <w:tabs>
-          <w:tab w:val="left" w:pos="1000"/>
-        </w:tabs>
-        <w:rPr>
-          <w:noProof/>
-          <w:sz w:val="24"/>
-          <w:szCs w:val="24"/>
-        </w:rPr>
-      </w:pPr>
-      <w:r>
-        <w:rPr>
-          <w:noProof/>
-        </w:rPr>
-        <w:t>9.3</w:t>
-      </w:r>
-      <w:r>
-        <w:rPr>
-          <w:noProof/>
-          <w:sz w:val="24"/>
-          <w:szCs w:val="24"/>
-        </w:rPr>
-        <w:tab/>
-      </w:r>
-      <w:r>
-        <w:rPr>
-          <w:noProof/>
-        </w:rPr>
-        <w:t>Productivity and Support Tools</w:t>
-      </w:r>
-      <w:r>
-        <w:rPr>
-          <w:noProof/>
-        </w:rPr>
-        <w:tab/>
-      </w:r>
-      <w:r>
-        <w:rPr>
-          <w:noProof/>
-        </w:rPr>
-        <w:fldChar w:fldCharType="begin"/>
-      </w:r>
-      <w:r>
-        <w:rPr>
-          <w:noProof/>
-        </w:rPr>
-        <w:instrText xml:space="preserve"> PAGEREF _Toc524537182 \h </w:instrText>
-      </w:r>
-      <w:r>
-        <w:rPr>
-          <w:noProof/>
-        </w:rPr>
-      </w:r>
-      <w:r>
-        <w:rPr>
-          <w:noProof/>
-        </w:rPr>
-        <w:fldChar w:fldCharType="separate"/>
-      </w:r>
-      <w:r>
-        <w:rPr>
-          <w:noProof/>
-        </w:rPr>
-        <w:t>3</w:t>
-      </w:r>
-      <w:r>
-        <w:rPr>
-          <w:noProof/>
-        </w:rPr>
-        <w:fldChar w:fldCharType="end"/>
-      </w:r>
-    </w:p>
-    <w:p>
-      <w:pPr>
-        <w:pStyle w:val="Verzeichnis2"/>
-        <w:tabs>
-          <w:tab w:val="left" w:pos="1000"/>
-        </w:tabs>
-        <w:rPr>
-          <w:noProof/>
-          <w:sz w:val="24"/>
-          <w:szCs w:val="24"/>
-        </w:rPr>
-      </w:pPr>
-      <w:r>
-        <w:rPr>
-          <w:noProof/>
-        </w:rPr>
-        <w:t>9.4</w:t>
-      </w:r>
-      <w:r>
-        <w:rPr>
-          <w:noProof/>
-          <w:sz w:val="24"/>
-          <w:szCs w:val="24"/>
-        </w:rPr>
-        <w:tab/>
-      </w:r>
-      <w:r>
-        <w:rPr>
-          <w:noProof/>
-        </w:rPr>
-        <w:t>Test Environment Configurations</w:t>
-      </w:r>
-      <w:r>
-        <w:rPr>
-          <w:noProof/>
-        </w:rPr>
-        <w:tab/>
-      </w:r>
-      <w:r>
-        <w:rPr>
-          <w:noProof/>
-        </w:rPr>
-        <w:fldChar w:fldCharType="begin"/>
-      </w:r>
-      <w:r>
-        <w:rPr>
-          <w:noProof/>
-        </w:rPr>
-        <w:instrText xml:space="preserve"> PAGEREF _Toc524537183 \h </w:instrText>
+        <w:instrText xml:space="preserve"> PAGEREF _Toc524537185 \h </w:instrText>
       </w:r>
       <w:r>
         <w:rPr>
@@ -4273,7 +2329,14 @@
           <w:noProof/>
           <w:szCs w:val="24"/>
         </w:rPr>
-        <w:t>10.</w:t>
+        <w:t>9</w:t>
+      </w:r>
+      <w:r>
+        <w:rPr>
+          <w:noProof/>
+          <w:szCs w:val="24"/>
+        </w:rPr>
+        <w:t>.</w:t>
       </w:r>
       <w:r>
         <w:rPr>
@@ -4288,7 +2351,7 @@
           <w:noProof/>
           <w:szCs w:val="24"/>
         </w:rPr>
-        <w:t>Responsibilities, Staffing and Training Needs</w:t>
+        <w:t>Iteration Milestones</w:t>
       </w:r>
       <w:r>
         <w:rPr>
@@ -4306,155 +2369,7 @@
         <w:rPr>
           <w:noProof/>
         </w:rPr>
-        <w:instrText xml:space="preserve"> PAGEREF _Toc524537184 \h </w:instrText>
-      </w:r>
-      <w:r>
-        <w:rPr>
-          <w:noProof/>
-        </w:rPr>
-      </w:r>
-      <w:r>
-        <w:rPr>
-          <w:noProof/>
-        </w:rPr>
-        <w:fldChar w:fldCharType="separate"/>
-      </w:r>
-      <w:r>
-        <w:rPr>
-          <w:noProof/>
-        </w:rPr>
-        <w:t>3</w:t>
-      </w:r>
-      <w:r>
-        <w:rPr>
-          <w:noProof/>
-        </w:rPr>
-        <w:fldChar w:fldCharType="end"/>
-      </w:r>
-    </w:p>
-    <w:p>
-      <w:pPr>
-        <w:pStyle w:val="Verzeichnis2"/>
-        <w:tabs>
-          <w:tab w:val="left" w:pos="1200"/>
-        </w:tabs>
-        <w:rPr>
-          <w:noProof/>
-          <w:sz w:val="24"/>
-          <w:szCs w:val="24"/>
-        </w:rPr>
-      </w:pPr>
-      <w:r>
-        <w:rPr>
-          <w:noProof/>
-        </w:rPr>
-        <w:t>10.1</w:t>
-      </w:r>
-      <w:r>
-        <w:rPr>
-          <w:noProof/>
-          <w:sz w:val="24"/>
-          <w:szCs w:val="24"/>
-        </w:rPr>
-        <w:tab/>
-      </w:r>
-      <w:r>
-        <w:rPr>
-          <w:noProof/>
-        </w:rPr>
-        <w:t>People and Roles</w:t>
-      </w:r>
-      <w:r>
-        <w:rPr>
-          <w:noProof/>
-        </w:rPr>
-        <w:tab/>
-      </w:r>
-      <w:r>
-        <w:rPr>
-          <w:noProof/>
-        </w:rPr>
-        <w:fldChar w:fldCharType="begin"/>
-      </w:r>
-      <w:r>
-        <w:rPr>
-          <w:noProof/>
-        </w:rPr>
-        <w:instrText xml:space="preserve"> PAGEREF _Toc524537185 \h </w:instrText>
-      </w:r>
-      <w:r>
-        <w:rPr>
-          <w:noProof/>
-        </w:rPr>
-      </w:r>
-      <w:r>
-        <w:rPr>
-          <w:noProof/>
-        </w:rPr>
-        <w:fldChar w:fldCharType="separate"/>
-      </w:r>
-      <w:r>
-        <w:rPr>
-          <w:noProof/>
-        </w:rPr>
-        <w:t>3</w:t>
-      </w:r>
-      <w:r>
-        <w:rPr>
-          <w:noProof/>
-        </w:rPr>
-        <w:fldChar w:fldCharType="end"/>
-      </w:r>
-    </w:p>
-    <w:p>
-      <w:pPr>
-        <w:pStyle w:val="Verzeichnis2"/>
-        <w:tabs>
-          <w:tab w:val="left" w:pos="1200"/>
-        </w:tabs>
-        <w:rPr>
-          <w:noProof/>
-          <w:sz w:val="24"/>
-          <w:szCs w:val="24"/>
-        </w:rPr>
-      </w:pPr>
-      <w:r>
-        <w:rPr>
-          <w:noProof/>
-        </w:rPr>
-        <w:t>10.2</w:t>
-      </w:r>
-      <w:r>
-        <w:rPr>
-          <w:noProof/>
-          <w:sz w:val="24"/>
-          <w:szCs w:val="24"/>
-        </w:rPr>
-        <w:tab/>
-      </w:r>
-      <w:r>
-        <w:rPr>
-          <w:noProof/>
-        </w:rPr>
-        <w:t>Staffing and Training Needs</w:t>
-      </w:r>
-      <w:r>
-        <w:rPr>
-          <w:noProof/>
-        </w:rPr>
-        <w:tab/>
-      </w:r>
-      <w:r>
-        <w:rPr>
-          <w:noProof/>
-        </w:rPr>
-        <w:fldChar w:fldCharType="begin"/>
-      </w:r>
-      <w:r>
-        <w:rPr>
-          <w:noProof/>
-        </w:rPr>
-        <w:instrText xml:space="preserve"> PAGEREF _Toc524537186 \h </w:instrText>
+        <w:instrText xml:space="preserve"> PAGEREF _Toc524537187 \h </w:instrText>
       </w:r>
       <w:r>
         <w:rPr>
@@ -4497,7 +2412,14 @@
           <w:noProof/>
           <w:szCs w:val="24"/>
         </w:rPr>
-        <w:t>11.</w:t>
+        <w:t>10</w:t>
+      </w:r>
+      <w:r>
+        <w:rPr>
+          <w:noProof/>
+          <w:szCs w:val="24"/>
+        </w:rPr>
+        <w:t>.</w:t>
       </w:r>
       <w:r>
         <w:rPr>
@@ -4512,7 +2434,7 @@
           <w:noProof/>
           <w:szCs w:val="24"/>
         </w:rPr>
-        <w:t>Iteration Milestones</w:t>
+        <w:t>Risks, Dependencies, Assumptions and Constraints</w:t>
       </w:r>
       <w:r>
         <w:rPr>
@@ -4530,7 +2452,7 @@
         <w:rPr>
           <w:noProof/>
         </w:rPr>
-        <w:instrText xml:space="preserve"> PAGEREF _Toc524537187 \h </w:instrText>
+        <w:instrText xml:space="preserve"> PAGEREF _Toc524537188 \h </w:instrText>
       </w:r>
       <w:r>
         <w:rPr>
@@ -4573,7 +2495,14 @@
           <w:noProof/>
           <w:szCs w:val="24"/>
         </w:rPr>
-        <w:t>12.</w:t>
+        <w:t>11</w:t>
+      </w:r>
+      <w:r>
+        <w:rPr>
+          <w:noProof/>
+          <w:szCs w:val="24"/>
+        </w:rPr>
+        <w:t>.</w:t>
       </w:r>
       <w:r>
         <w:rPr>
@@ -4588,7 +2517,7 @@
           <w:noProof/>
           <w:szCs w:val="24"/>
         </w:rPr>
-        <w:t>Risks, Dependencies, Assumptions and Constraints</w:t>
+        <w:t>Management Process and Procedures</w:t>
       </w:r>
       <w:r>
         <w:rPr>
@@ -4606,527 +2535,7 @@
         <w:rPr>
           <w:noProof/>
         </w:rPr>
-        <w:instrText xml:space="preserve"> PAGEREF _Toc524537188 \h </w:instrText>
-      </w:r>
-      <w:r>
-        <w:rPr>
-          <w:noProof/>
-        </w:rPr>
-      </w:r>
-      <w:r>
-        <w:rPr>
-          <w:noProof/>
-        </w:rPr>
-        <w:fldChar w:fldCharType="separate"/>
-      </w:r>
-      <w:r>
-        <w:rPr>
-          <w:noProof/>
-        </w:rPr>
-        <w:t>3</w:t>
-      </w:r>
-      <w:r>
-        <w:rPr>
-          <w:noProof/>
-        </w:rPr>
-        <w:fldChar w:fldCharType="end"/>
-      </w:r>
-    </w:p>
-    <w:p>
-      <w:pPr>
-        <w:pStyle w:val="Verzeichnis1"/>
-        <w:tabs>
-          <w:tab w:val="left" w:pos="864"/>
-        </w:tabs>
-        <w:rPr>
-          <w:noProof/>
-          <w:sz w:val="24"/>
-          <w:szCs w:val="24"/>
-        </w:rPr>
-      </w:pPr>
-      <w:r>
-        <w:rPr>
-          <w:noProof/>
-          <w:szCs w:val="24"/>
-        </w:rPr>
-        <w:t>13.</w:t>
-      </w:r>
-      <w:r>
-        <w:rPr>
-          <w:noProof/>
-          <w:sz w:val="24"/>
-          <w:szCs w:val="24"/>
-        </w:rPr>
-        <w:tab/>
-      </w:r>
-      <w:r>
-        <w:rPr>
-          <w:noProof/>
-          <w:szCs w:val="24"/>
-        </w:rPr>
-        <w:t>Management Process and Procedures</w:t>
-      </w:r>
-      <w:r>
-        <w:rPr>
-          <w:noProof/>
-        </w:rPr>
-        <w:tab/>
-      </w:r>
-      <w:r>
-        <w:rPr>
-          <w:noProof/>
-        </w:rPr>
-        <w:fldChar w:fldCharType="begin"/>
-      </w:r>
-      <w:r>
-        <w:rPr>
-          <w:noProof/>
-        </w:rPr>
         <w:instrText xml:space="preserve"> PAGEREF _Toc524537189 \h </w:instrText>
-      </w:r>
-      <w:r>
-        <w:rPr>
-          <w:noProof/>
-        </w:rPr>
-      </w:r>
-      <w:r>
-        <w:rPr>
-          <w:noProof/>
-        </w:rPr>
-        <w:fldChar w:fldCharType="separate"/>
-      </w:r>
-      <w:r>
-        <w:rPr>
-          <w:noProof/>
-        </w:rPr>
-        <w:t>3</w:t>
-      </w:r>
-      <w:r>
-        <w:rPr>
-          <w:noProof/>
-        </w:rPr>
-        <w:fldChar w:fldCharType="end"/>
-      </w:r>
-    </w:p>
-    <w:p>
-      <w:pPr>
-        <w:pStyle w:val="Verzeichnis2"/>
-        <w:tabs>
-          <w:tab w:val="left" w:pos="1200"/>
-        </w:tabs>
-        <w:rPr>
-          <w:noProof/>
-          <w:sz w:val="24"/>
-          <w:szCs w:val="24"/>
-        </w:rPr>
-      </w:pPr>
-      <w:r>
-        <w:rPr>
-          <w:noProof/>
-        </w:rPr>
-        <w:t>13.1</w:t>
-      </w:r>
-      <w:r>
-        <w:rPr>
-          <w:noProof/>
-          <w:sz w:val="24"/>
-          <w:szCs w:val="24"/>
-        </w:rPr>
-        <w:tab/>
-      </w:r>
-      <w:r>
-        <w:rPr>
-          <w:noProof/>
-        </w:rPr>
-        <w:t>Measuring and Assessing the Extent of Testing</w:t>
-      </w:r>
-      <w:r>
-        <w:rPr>
-          <w:noProof/>
-        </w:rPr>
-        <w:tab/>
-      </w:r>
-      <w:r>
-        <w:rPr>
-          <w:noProof/>
-        </w:rPr>
-        <w:fldChar w:fldCharType="begin"/>
-      </w:r>
-      <w:r>
-        <w:rPr>
-          <w:noProof/>
-        </w:rPr>
-        <w:instrText xml:space="preserve"> PAGEREF _Toc524537190 \h </w:instrText>
-      </w:r>
-      <w:r>
-        <w:rPr>
-          <w:noProof/>
-        </w:rPr>
-      </w:r>
-      <w:r>
-        <w:rPr>
-          <w:noProof/>
-        </w:rPr>
-        <w:fldChar w:fldCharType="separate"/>
-      </w:r>
-      <w:r>
-        <w:rPr>
-          <w:noProof/>
-        </w:rPr>
-        <w:t>3</w:t>
-      </w:r>
-      <w:r>
-        <w:rPr>
-          <w:noProof/>
-        </w:rPr>
-        <w:fldChar w:fldCharType="end"/>
-      </w:r>
-    </w:p>
-    <w:p>
-      <w:pPr>
-        <w:pStyle w:val="Verzeichnis2"/>
-        <w:tabs>
-          <w:tab w:val="left" w:pos="1200"/>
-        </w:tabs>
-        <w:rPr>
-          <w:noProof/>
-          <w:sz w:val="24"/>
-          <w:szCs w:val="24"/>
-        </w:rPr>
-      </w:pPr>
-      <w:r>
-        <w:rPr>
-          <w:noProof/>
-        </w:rPr>
-        <w:t>13.2</w:t>
-      </w:r>
-      <w:r>
-        <w:rPr>
-          <w:noProof/>
-          <w:sz w:val="24"/>
-          <w:szCs w:val="24"/>
-        </w:rPr>
-        <w:tab/>
-      </w:r>
-      <w:r>
-        <w:rPr>
-          <w:noProof/>
-        </w:rPr>
-        <w:t>Assessing the deliverables of this Test Plan</w:t>
-      </w:r>
-      <w:r>
-        <w:rPr>
-          <w:noProof/>
-        </w:rPr>
-        <w:tab/>
-      </w:r>
-      <w:r>
-        <w:rPr>
-          <w:noProof/>
-        </w:rPr>
-        <w:fldChar w:fldCharType="begin"/>
-      </w:r>
-      <w:r>
-        <w:rPr>
-          <w:noProof/>
-        </w:rPr>
-        <w:instrText xml:space="preserve"> PAGEREF _Toc524537191 \h </w:instrText>
-      </w:r>
-      <w:r>
-        <w:rPr>
-          <w:noProof/>
-        </w:rPr>
-      </w:r>
-      <w:r>
-        <w:rPr>
-          <w:noProof/>
-        </w:rPr>
-        <w:fldChar w:fldCharType="separate"/>
-      </w:r>
-      <w:r>
-        <w:rPr>
-          <w:noProof/>
-        </w:rPr>
-        <w:t>3</w:t>
-      </w:r>
-      <w:r>
-        <w:rPr>
-          <w:noProof/>
-        </w:rPr>
-        <w:fldChar w:fldCharType="end"/>
-      </w:r>
-    </w:p>
-    <w:p>
-      <w:pPr>
-        <w:pStyle w:val="Verzeichnis2"/>
-        <w:tabs>
-          <w:tab w:val="left" w:pos="1200"/>
-        </w:tabs>
-        <w:rPr>
-          <w:noProof/>
-          <w:sz w:val="24"/>
-          <w:szCs w:val="24"/>
-        </w:rPr>
-      </w:pPr>
-      <w:r>
-        <w:rPr>
-          <w:noProof/>
-        </w:rPr>
-        <w:t>13.3</w:t>
-      </w:r>
-      <w:r>
-        <w:rPr>
-          <w:noProof/>
-          <w:sz w:val="24"/>
-          <w:szCs w:val="24"/>
-        </w:rPr>
-        <w:tab/>
-      </w:r>
-      <w:r>
-        <w:rPr>
-          <w:noProof/>
-        </w:rPr>
-        <w:t>Problem Reporting, Escalation and Issue Resolution</w:t>
-      </w:r>
-      <w:r>
-        <w:rPr>
-          <w:noProof/>
-        </w:rPr>
-        <w:tab/>
-      </w:r>
-      <w:r>
-        <w:rPr>
-          <w:noProof/>
-        </w:rPr>
-        <w:fldChar w:fldCharType="begin"/>
-      </w:r>
-      <w:r>
-        <w:rPr>
-          <w:noProof/>
-        </w:rPr>
-        <w:instrText xml:space="preserve"> PAGEREF _Toc524537192 \h </w:instrText>
-      </w:r>
-      <w:r>
-        <w:rPr>
-          <w:noProof/>
-        </w:rPr>
-      </w:r>
-      <w:r>
-        <w:rPr>
-          <w:noProof/>
-        </w:rPr>
-        <w:fldChar w:fldCharType="separate"/>
-      </w:r>
-      <w:r>
-        <w:rPr>
-          <w:noProof/>
-        </w:rPr>
-        <w:t>3</w:t>
-      </w:r>
-      <w:r>
-        <w:rPr>
-          <w:noProof/>
-        </w:rPr>
-        <w:fldChar w:fldCharType="end"/>
-      </w:r>
-    </w:p>
-    <w:p>
-      <w:pPr>
-        <w:pStyle w:val="Verzeichnis2"/>
-        <w:tabs>
-          <w:tab w:val="left" w:pos="1200"/>
-        </w:tabs>
-        <w:rPr>
-          <w:noProof/>
-          <w:sz w:val="24"/>
-          <w:szCs w:val="24"/>
-        </w:rPr>
-      </w:pPr>
-      <w:r>
-        <w:rPr>
-          <w:noProof/>
-        </w:rPr>
-        <w:t>13.4</w:t>
-      </w:r>
-      <w:r>
-        <w:rPr>
-          <w:noProof/>
-          <w:sz w:val="24"/>
-          <w:szCs w:val="24"/>
-        </w:rPr>
-        <w:tab/>
-      </w:r>
-      <w:r>
-        <w:rPr>
-          <w:noProof/>
-        </w:rPr>
-        <w:t>Managing Test Cycles</w:t>
-      </w:r>
-      <w:r>
-        <w:rPr>
-          <w:noProof/>
-        </w:rPr>
-        <w:tab/>
-      </w:r>
-      <w:r>
-        <w:rPr>
-          <w:noProof/>
-        </w:rPr>
-        <w:fldChar w:fldCharType="begin"/>
-      </w:r>
-      <w:r>
-        <w:rPr>
-          <w:noProof/>
-        </w:rPr>
-        <w:instrText xml:space="preserve"> PAGEREF _Toc524537193 \h </w:instrText>
-      </w:r>
-      <w:r>
-        <w:rPr>
-          <w:noProof/>
-        </w:rPr>
-      </w:r>
-      <w:r>
-        <w:rPr>
-          <w:noProof/>
-        </w:rPr>
-        <w:fldChar w:fldCharType="separate"/>
-      </w:r>
-      <w:r>
-        <w:rPr>
-          <w:noProof/>
-        </w:rPr>
-        <w:t>3</w:t>
-      </w:r>
-      <w:r>
-        <w:rPr>
-          <w:noProof/>
-        </w:rPr>
-        <w:fldChar w:fldCharType="end"/>
-      </w:r>
-    </w:p>
-    <w:p>
-      <w:pPr>
-        <w:pStyle w:val="Verzeichnis2"/>
-        <w:tabs>
-          <w:tab w:val="left" w:pos="1200"/>
-        </w:tabs>
-        <w:rPr>
-          <w:noProof/>
-          <w:sz w:val="24"/>
-          <w:szCs w:val="24"/>
-        </w:rPr>
-      </w:pPr>
-      <w:r>
-        <w:rPr>
-          <w:noProof/>
-        </w:rPr>
-        <w:t>13.5</w:t>
-      </w:r>
-      <w:r>
-        <w:rPr>
-          <w:noProof/>
-          <w:sz w:val="24"/>
-          <w:szCs w:val="24"/>
-        </w:rPr>
-        <w:tab/>
-      </w:r>
-      <w:r>
-        <w:rPr>
-          <w:noProof/>
-        </w:rPr>
-        <w:t>Traceability Strategies</w:t>
-      </w:r>
-      <w:r>
-        <w:rPr>
-          <w:noProof/>
-        </w:rPr>
-        <w:tab/>
-      </w:r>
-      <w:r>
-        <w:rPr>
-          <w:noProof/>
-        </w:rPr>
-        <w:fldChar w:fldCharType="begin"/>
-      </w:r>
-      <w:r>
-        <w:rPr>
-          <w:noProof/>
-        </w:rPr>
-        <w:instrText xml:space="preserve"> PAGEREF _Toc524537194 \h </w:instrText>
-      </w:r>
-      <w:r>
-        <w:rPr>
-          <w:noProof/>
-        </w:rPr>
-      </w:r>
-      <w:r>
-        <w:rPr>
-          <w:noProof/>
-        </w:rPr>
-        <w:fldChar w:fldCharType="separate"/>
-      </w:r>
-      <w:r>
-        <w:rPr>
-          <w:noProof/>
-        </w:rPr>
-        <w:t>3</w:t>
-      </w:r>
-      <w:r>
-        <w:rPr>
-          <w:noProof/>
-        </w:rPr>
-        <w:fldChar w:fldCharType="end"/>
-      </w:r>
-    </w:p>
-    <w:p>
-      <w:pPr>
-        <w:pStyle w:val="Verzeichnis2"/>
-        <w:tabs>
-          <w:tab w:val="left" w:pos="1200"/>
-        </w:tabs>
-        <w:rPr>
-          <w:noProof/>
-          <w:sz w:val="24"/>
-          <w:szCs w:val="24"/>
-        </w:rPr>
-      </w:pPr>
-      <w:r>
-        <w:rPr>
-          <w:noProof/>
-        </w:rPr>
-        <w:t>13.6</w:t>
-      </w:r>
-      <w:r>
-        <w:rPr>
-          <w:noProof/>
-          <w:sz w:val="24"/>
-          <w:szCs w:val="24"/>
-        </w:rPr>
-        <w:tab/>
-      </w:r>
-      <w:r>
-        <w:rPr>
-          <w:noProof/>
-        </w:rPr>
-        <w:t>Approval and Signoff</w:t>
-      </w:r>
-      <w:r>
-        <w:rPr>
-          <w:noProof/>
-        </w:rPr>
-        <w:tab/>
-      </w:r>
-      <w:r>
-        <w:rPr>
-          <w:noProof/>
-        </w:rPr>
-        <w:fldChar w:fldCharType="begin"/>
-      </w:r>
-      <w:r>
-        <w:rPr>
-          <w:noProof/>
-        </w:rPr>
-        <w:instrText xml:space="preserve"> PAGEREF _Toc524537195 \h </w:instrText>
       </w:r>
       <w:r>
         <w:rPr>
@@ -5160,46 +2569,59 @@
       <w:r>
         <w:fldChar w:fldCharType="end"/>
       </w:r>
+      <w:bookmarkStart w:id="0" w:name="_GoBack"/>
+      <w:bookmarkEnd w:id="0"/>
       <w:r>
         <w:br w:type="page"/>
       </w:r>
-      <w:fldSimple w:instr=" TITLE  \* MERGEFORMAT ">
-        <w:r>
-          <w:t>&lt;Iteration/ Master&gt; Test Plan</w:t>
-        </w:r>
-      </w:fldSimple>
+      <w:r>
+        <w:lastRenderedPageBreak/>
+        <w:fldChar w:fldCharType="begin"/>
+      </w:r>
+      <w:r>
+        <w:instrText xml:space="preserve"> TITLE  \* MERGEFORMAT </w:instrText>
+      </w:r>
+      <w:r>
+        <w:fldChar w:fldCharType="separate"/>
+      </w:r>
+      <w:r>
+        <w:t>&lt;Iteration/ Master&gt; Test Plan</w:t>
+      </w:r>
+      <w:r>
+        <w:fldChar w:fldCharType="end"/>
+      </w:r>
     </w:p>
     <w:p>
       <w:pPr>
         <w:pStyle w:val="berschrift1"/>
       </w:pPr>
-      <w:bookmarkStart w:id="0" w:name="_Toc433104436"/>
-      <w:bookmarkStart w:id="1" w:name="_Toc524537127"/>
+      <w:bookmarkStart w:id="1" w:name="_Toc433104436"/>
+      <w:bookmarkStart w:id="2" w:name="_Toc524537127"/>
       <w:r>
         <w:t>Introduction</w:t>
       </w:r>
-      <w:bookmarkEnd w:id="0"/>
       <w:bookmarkEnd w:id="1"/>
+      <w:bookmarkEnd w:id="2"/>
     </w:p>
     <w:p>
       <w:pPr>
         <w:pStyle w:val="berschrift2"/>
       </w:pPr>
-      <w:bookmarkStart w:id="2" w:name="_Toc314978528"/>
-      <w:bookmarkStart w:id="3" w:name="_Toc324843634"/>
-      <w:bookmarkStart w:id="4" w:name="_Toc324851941"/>
-      <w:bookmarkStart w:id="5" w:name="_Toc324915524"/>
-      <w:bookmarkStart w:id="6" w:name="_Toc433104437"/>
-      <w:bookmarkStart w:id="7" w:name="_Toc524537128"/>
+      <w:bookmarkStart w:id="3" w:name="_Toc314978528"/>
+      <w:bookmarkStart w:id="4" w:name="_Toc324843634"/>
+      <w:bookmarkStart w:id="5" w:name="_Toc324851941"/>
+      <w:bookmarkStart w:id="6" w:name="_Toc324915524"/>
+      <w:bookmarkStart w:id="7" w:name="_Toc433104437"/>
+      <w:bookmarkStart w:id="8" w:name="_Toc524537128"/>
       <w:r>
         <w:t>Purpose</w:t>
       </w:r>
-      <w:bookmarkEnd w:id="2"/>
       <w:bookmarkEnd w:id="3"/>
       <w:bookmarkEnd w:id="4"/>
       <w:bookmarkEnd w:id="5"/>
       <w:bookmarkEnd w:id="6"/>
       <w:bookmarkEnd w:id="7"/>
+      <w:bookmarkEnd w:id="8"/>
     </w:p>
     <w:p>
       <w:pPr>
@@ -5282,33 +2704,33 @@
       <w:pPr>
         <w:pStyle w:val="berschrift2"/>
       </w:pPr>
-      <w:bookmarkStart w:id="8" w:name="_Toc314978530"/>
-      <w:bookmarkStart w:id="9" w:name="_Toc324843636"/>
-      <w:bookmarkStart w:id="10" w:name="_Toc324851943"/>
-      <w:bookmarkStart w:id="11" w:name="_Toc324915526"/>
-      <w:bookmarkStart w:id="12" w:name="_Toc433104439"/>
-      <w:bookmarkStart w:id="13" w:name="_Ref524432427"/>
-      <w:bookmarkStart w:id="14" w:name="_Toc524537129"/>
+      <w:bookmarkStart w:id="9" w:name="_Toc314978530"/>
+      <w:bookmarkStart w:id="10" w:name="_Toc324843636"/>
+      <w:bookmarkStart w:id="11" w:name="_Toc324851943"/>
+      <w:bookmarkStart w:id="12" w:name="_Toc324915526"/>
+      <w:bookmarkStart w:id="13" w:name="_Toc433104439"/>
+      <w:bookmarkStart w:id="14" w:name="_Ref524432427"/>
+      <w:bookmarkStart w:id="15" w:name="_Toc524537129"/>
       <w:r>
         <w:t>Scope</w:t>
       </w:r>
-      <w:bookmarkEnd w:id="8"/>
       <w:bookmarkEnd w:id="9"/>
       <w:bookmarkEnd w:id="10"/>
       <w:bookmarkEnd w:id="11"/>
       <w:bookmarkEnd w:id="12"/>
       <w:bookmarkEnd w:id="13"/>
       <w:bookmarkEnd w:id="14"/>
+      <w:bookmarkEnd w:id="15"/>
     </w:p>
     <w:p>
       <w:pPr>
         <w:pStyle w:val="InfoBlue"/>
       </w:pPr>
-      <w:bookmarkStart w:id="15" w:name="_Toc314978531"/>
-      <w:bookmarkStart w:id="16" w:name="_Toc324843637"/>
-      <w:bookmarkStart w:id="17" w:name="_Toc324851944"/>
-      <w:bookmarkStart w:id="18" w:name="_Toc324915527"/>
-      <w:bookmarkStart w:id="19" w:name="_Toc433104440"/>
+      <w:bookmarkStart w:id="16" w:name="_Toc314978531"/>
+      <w:bookmarkStart w:id="17" w:name="_Toc324843637"/>
+      <w:bookmarkStart w:id="18" w:name="_Toc324851944"/>
+      <w:bookmarkStart w:id="19" w:name="_Toc324915527"/>
+      <w:bookmarkStart w:id="20" w:name="_Toc433104440"/>
       <w:r>
         <w:t>Unit-Tests are planned to cover most of the Use-Cases for the front-end</w:t>
       </w:r>
@@ -5320,11 +2742,11 @@
       <w:pPr>
         <w:pStyle w:val="berschrift2"/>
       </w:pPr>
-      <w:bookmarkStart w:id="20" w:name="_Toc524537130"/>
+      <w:bookmarkStart w:id="21" w:name="_Toc524537130"/>
       <w:r>
         <w:t>Intended Audience</w:t>
       </w:r>
-      <w:bookmarkEnd w:id="20"/>
+      <w:bookmarkEnd w:id="21"/>
     </w:p>
     <w:p>
       <w:pPr>
@@ -5338,24 +2760,24 @@
       <w:pPr>
         <w:pStyle w:val="berschrift2"/>
       </w:pPr>
-      <w:bookmarkStart w:id="21" w:name="_Toc314978532"/>
-      <w:bookmarkStart w:id="22" w:name="_Toc324843638"/>
-      <w:bookmarkStart w:id="23" w:name="_Toc324851945"/>
-      <w:bookmarkStart w:id="24" w:name="_Toc324915528"/>
-      <w:bookmarkStart w:id="25" w:name="_Toc433104441"/>
-      <w:bookmarkEnd w:id="15"/>
+      <w:bookmarkStart w:id="22" w:name="_Toc314978532"/>
+      <w:bookmarkStart w:id="23" w:name="_Toc324843638"/>
+      <w:bookmarkStart w:id="24" w:name="_Toc324851945"/>
+      <w:bookmarkStart w:id="25" w:name="_Toc324915528"/>
+      <w:bookmarkStart w:id="26" w:name="_Toc433104441"/>
       <w:bookmarkEnd w:id="16"/>
       <w:bookmarkEnd w:id="17"/>
       <w:bookmarkEnd w:id="18"/>
       <w:bookmarkEnd w:id="19"/>
+      <w:bookmarkEnd w:id="20"/>
       <w:r>
         <w:t xml:space="preserve"> </w:t>
       </w:r>
-      <w:bookmarkStart w:id="26" w:name="_Toc524537132"/>
+      <w:bookmarkStart w:id="27" w:name="_Toc524537132"/>
       <w:r>
         <w:t>References</w:t>
       </w:r>
-      <w:bookmarkEnd w:id="26"/>
+      <w:bookmarkEnd w:id="27"/>
     </w:p>
     <w:p>
       <w:pPr>
@@ -5372,26 +2794,26 @@
         <w:pStyle w:val="berschrift1"/>
         <w:keepNext w:val="0"/>
       </w:pPr>
-      <w:bookmarkStart w:id="27" w:name="_Toc524537134"/>
-      <w:bookmarkEnd w:id="21"/>
+      <w:bookmarkStart w:id="28" w:name="_Toc524537134"/>
       <w:bookmarkEnd w:id="22"/>
       <w:bookmarkEnd w:id="23"/>
       <w:bookmarkEnd w:id="24"/>
       <w:bookmarkEnd w:id="25"/>
+      <w:bookmarkEnd w:id="26"/>
       <w:r>
         <w:t>Evaluation Mission and Test Motivation</w:t>
       </w:r>
-      <w:bookmarkEnd w:id="27"/>
+      <w:bookmarkEnd w:id="28"/>
     </w:p>
     <w:p>
       <w:pPr>
         <w:pStyle w:val="berschrift2"/>
       </w:pPr>
-      <w:bookmarkStart w:id="28" w:name="_Toc524537135"/>
+      <w:bookmarkStart w:id="29" w:name="_Toc524537135"/>
       <w:r>
         <w:t>Background</w:t>
       </w:r>
-      <w:bookmarkEnd w:id="28"/>
+      <w:bookmarkEnd w:id="29"/>
     </w:p>
     <w:p>
       <w:pPr>
@@ -5424,11 +2846,11 @@
       <w:pPr>
         <w:pStyle w:val="berschrift2"/>
       </w:pPr>
-      <w:bookmarkStart w:id="29" w:name="_Toc524537136"/>
+      <w:bookmarkStart w:id="30" w:name="_Toc524537136"/>
       <w:r>
         <w:t>Evaluation Mission</w:t>
       </w:r>
-      <w:bookmarkEnd w:id="29"/>
+      <w:bookmarkEnd w:id="30"/>
     </w:p>
     <w:p>
       <w:pPr>
@@ -5470,11 +2892,11 @@
       <w:pPr>
         <w:pStyle w:val="berschrift2"/>
       </w:pPr>
-      <w:bookmarkStart w:id="30" w:name="_Toc524537137"/>
+      <w:bookmarkStart w:id="31" w:name="_Toc524537137"/>
       <w:r>
         <w:t>Test Motivators</w:t>
       </w:r>
-      <w:bookmarkEnd w:id="30"/>
+      <w:bookmarkEnd w:id="31"/>
     </w:p>
     <w:p>
       <w:pPr>
@@ -5499,13 +2921,13 @@
       <w:pPr>
         <w:pStyle w:val="berschrift1"/>
       </w:pPr>
-      <w:bookmarkStart w:id="31" w:name="_Ref524432434"/>
-      <w:bookmarkStart w:id="32" w:name="_Toc524537138"/>
+      <w:bookmarkStart w:id="32" w:name="_Ref524432434"/>
+      <w:bookmarkStart w:id="33" w:name="_Toc524537138"/>
       <w:r>
         <w:t>Target Test Items</w:t>
       </w:r>
-      <w:bookmarkEnd w:id="31"/>
       <w:bookmarkEnd w:id="32"/>
+      <w:bookmarkEnd w:id="33"/>
     </w:p>
     <w:p>
       <w:pPr>
@@ -5534,22 +2956,22 @@
       <w:pPr>
         <w:pStyle w:val="berschrift1"/>
       </w:pPr>
-      <w:bookmarkStart w:id="33" w:name="_Toc524537143"/>
+      <w:bookmarkStart w:id="34" w:name="_Toc524537143"/>
       <w:r>
         <w:lastRenderedPageBreak/>
         <w:t>Test Approach</w:t>
       </w:r>
-      <w:bookmarkEnd w:id="33"/>
+      <w:bookmarkEnd w:id="34"/>
     </w:p>
     <w:p>
       <w:pPr>
         <w:pStyle w:val="berschrift2"/>
       </w:pPr>
-      <w:bookmarkStart w:id="34" w:name="_Toc524537144"/>
+      <w:bookmarkStart w:id="35" w:name="_Toc524537144"/>
       <w:r>
         <w:t>Initial Test-Idea Catalogs and Other Reference Sources</w:t>
       </w:r>
-      <w:bookmarkEnd w:id="34"/>
+      <w:bookmarkEnd w:id="35"/>
     </w:p>
     <w:p>
       <w:pPr>
@@ -5576,25 +2998,25 @@
         </w:numPr>
         <w:ind w:left="720" w:hanging="720"/>
       </w:pPr>
-      <w:bookmarkStart w:id="35" w:name="_Toc314978534"/>
-      <w:bookmarkStart w:id="36" w:name="_Toc324843640"/>
-      <w:bookmarkStart w:id="37" w:name="_Toc324851947"/>
-      <w:bookmarkStart w:id="38" w:name="_Toc324915530"/>
-      <w:bookmarkStart w:id="39" w:name="_Toc433104443"/>
-      <w:bookmarkStart w:id="40" w:name="_Toc524537145"/>
+      <w:bookmarkStart w:id="36" w:name="_Toc314978534"/>
+      <w:bookmarkStart w:id="37" w:name="_Toc324843640"/>
+      <w:bookmarkStart w:id="38" w:name="_Toc324851947"/>
+      <w:bookmarkStart w:id="39" w:name="_Toc324915530"/>
+      <w:bookmarkStart w:id="40" w:name="_Toc433104443"/>
+      <w:bookmarkStart w:id="41" w:name="_Toc524537145"/>
       <w:r>
         <w:t xml:space="preserve">Testing </w:t>
       </w:r>
-      <w:bookmarkStart w:id="41" w:name="_Toc314978535"/>
-      <w:bookmarkEnd w:id="35"/>
+      <w:bookmarkStart w:id="42" w:name="_Toc314978535"/>
       <w:bookmarkEnd w:id="36"/>
       <w:bookmarkEnd w:id="37"/>
       <w:bookmarkEnd w:id="38"/>
       <w:bookmarkEnd w:id="39"/>
+      <w:bookmarkEnd w:id="40"/>
       <w:r>
         <w:t>Techniques and Types</w:t>
       </w:r>
-      <w:bookmarkEnd w:id="40"/>
+      <w:bookmarkEnd w:id="41"/>
     </w:p>
     <w:p>
       <w:pPr>
@@ -5604,16 +3026,16 @@
           <w:numId w:val="2"/>
         </w:numPr>
       </w:pPr>
-      <w:bookmarkStart w:id="42" w:name="_Toc524537147"/>
-      <w:bookmarkEnd w:id="41"/>
+      <w:bookmarkStart w:id="43" w:name="_Toc524537147"/>
+      <w:bookmarkEnd w:id="42"/>
       <w:r>
         <w:t>Function Testing</w:t>
       </w:r>
-      <w:bookmarkStart w:id="43" w:name="_Toc314978536"/>
-      <w:bookmarkStart w:id="44" w:name="_Toc324843643"/>
-      <w:bookmarkStart w:id="45" w:name="_Toc324851950"/>
-      <w:bookmarkStart w:id="46" w:name="_Toc324915533"/>
-      <w:bookmarkEnd w:id="42"/>
+      <w:bookmarkStart w:id="44" w:name="_Toc314978536"/>
+      <w:bookmarkStart w:id="45" w:name="_Toc324843643"/>
+      <w:bookmarkStart w:id="46" w:name="_Toc324851950"/>
+      <w:bookmarkStart w:id="47" w:name="_Toc324915533"/>
+      <w:bookmarkEnd w:id="43"/>
     </w:p>
     <w:tbl>
       <w:tblPr>
@@ -5628,19 +3050,13 @@
           <w:insideV w:val="single" w:sz="6" w:space="0" w:color="000000"/>
         </w:tblBorders>
         <w:tblLayout w:type="fixed"/>
-        <w:tblLook w:val="009F" w:firstRow="0" w:lastRow="0" w:firstColumn="1" w:lastColumn="0" w:noHBand="0" w:noVBand="0"/>
+        <w:tblLook w:val="0080" w:firstRow="0" w:lastRow="0" w:firstColumn="1" w:lastColumn="0" w:noHBand="0" w:noVBand="0"/>
       </w:tblPr>
       <w:tblGrid>
         <w:gridCol w:w="2160"/>
         <w:gridCol w:w="6682"/>
       </w:tblGrid>
       <w:tr>
-        <w:tblPrEx>
-          <w:tblCellMar>
-            <w:top w:w="0" w:type="dxa"/>
-            <w:bottom w:w="0" w:type="dxa"/>
-          </w:tblCellMar>
-        </w:tblPrEx>
         <w:trPr>
           <w:cantSplit/>
         </w:trPr>
@@ -5655,7 +3071,7 @@
           </w:tcPr>
           <w:p>
             <w:pPr>
-              <w:pStyle w:val="bodytext"/>
+              <w:pStyle w:val="Textkrper1"/>
               <w:keepNext/>
             </w:pPr>
             <w:r>
@@ -5686,12 +3102,6 @@
         </w:tc>
       </w:tr>
       <w:tr>
-        <w:tblPrEx>
-          <w:tblCellMar>
-            <w:top w:w="0" w:type="dxa"/>
-            <w:bottom w:w="0" w:type="dxa"/>
-          </w:tblCellMar>
-        </w:tblPrEx>
         <w:trPr>
           <w:cantSplit/>
         </w:trPr>
@@ -5706,7 +3116,7 @@
           </w:tcPr>
           <w:p>
             <w:pPr>
-              <w:pStyle w:val="bodytext"/>
+              <w:pStyle w:val="Textkrper1"/>
             </w:pPr>
             <w:r>
               <w:t>Technique:</w:t>
@@ -5728,12 +3138,6 @@
         </w:tc>
       </w:tr>
       <w:tr>
-        <w:tblPrEx>
-          <w:tblCellMar>
-            <w:top w:w="0" w:type="dxa"/>
-            <w:bottom w:w="0" w:type="dxa"/>
-          </w:tblCellMar>
-        </w:tblPrEx>
         <w:trPr>
           <w:cantSplit/>
         </w:trPr>
@@ -5748,7 +3152,7 @@
           </w:tcPr>
           <w:p>
             <w:pPr>
-              <w:pStyle w:val="bodytext"/>
+              <w:pStyle w:val="Textkrper1"/>
             </w:pPr>
             <w:r>
               <w:t>Oracles:</w:t>
@@ -5788,12 +3192,6 @@
         </w:tc>
       </w:tr>
       <w:tr>
-        <w:tblPrEx>
-          <w:tblCellMar>
-            <w:top w:w="0" w:type="dxa"/>
-            <w:bottom w:w="0" w:type="dxa"/>
-          </w:tblCellMar>
-        </w:tblPrEx>
         <w:trPr>
           <w:cantSplit/>
         </w:trPr>
@@ -5808,7 +3206,7 @@
           </w:tcPr>
           <w:p>
             <w:pPr>
-              <w:pStyle w:val="bodytext"/>
+              <w:pStyle w:val="Textkrper1"/>
             </w:pPr>
             <w:r>
               <w:t>Required Tools:</w:t>
@@ -5830,12 +3228,6 @@
         </w:tc>
       </w:tr>
       <w:tr>
-        <w:tblPrEx>
-          <w:tblCellMar>
-            <w:top w:w="0" w:type="dxa"/>
-            <w:bottom w:w="0" w:type="dxa"/>
-          </w:tblCellMar>
-        </w:tblPrEx>
         <w:trPr>
           <w:cantSplit/>
         </w:trPr>
@@ -5850,7 +3242,7 @@
           </w:tcPr>
           <w:p>
             <w:pPr>
-              <w:pStyle w:val="bodytext"/>
+              <w:pStyle w:val="Textkrper1"/>
             </w:pPr>
             <w:r>
               <w:t>Success Criteria:</w:t>
@@ -5896,12 +3288,6 @@
         </w:tc>
       </w:tr>
       <w:tr>
-        <w:tblPrEx>
-          <w:tblCellMar>
-            <w:top w:w="0" w:type="dxa"/>
-            <w:bottom w:w="0" w:type="dxa"/>
-          </w:tblCellMar>
-        </w:tblPrEx>
         <w:trPr>
           <w:cantSplit/>
         </w:trPr>
@@ -5916,7 +3302,7 @@
           </w:tcPr>
           <w:p>
             <w:pPr>
-              <w:pStyle w:val="bodytext"/>
+              <w:pStyle w:val="Textkrper1"/>
             </w:pPr>
             <w:r>
               <w:t>Special Considerations:</w:t>
@@ -5951,59 +3337,59 @@
           <w:numId w:val="0"/>
         </w:numPr>
       </w:pPr>
-      <w:bookmarkStart w:id="47" w:name="_Toc327254066"/>
-      <w:bookmarkStart w:id="48" w:name="_Toc327255031"/>
-      <w:bookmarkStart w:id="49" w:name="_Toc327255100"/>
-      <w:bookmarkStart w:id="50" w:name="_Toc327255339"/>
-      <w:bookmarkStart w:id="51" w:name="_Toc433104448"/>
-      <w:bookmarkEnd w:id="43"/>
+      <w:bookmarkStart w:id="48" w:name="_Toc327254066"/>
+      <w:bookmarkStart w:id="49" w:name="_Toc327255031"/>
+      <w:bookmarkStart w:id="50" w:name="_Toc327255100"/>
+      <w:bookmarkStart w:id="51" w:name="_Toc327255339"/>
+      <w:bookmarkStart w:id="52" w:name="_Toc433104448"/>
       <w:bookmarkEnd w:id="44"/>
       <w:bookmarkEnd w:id="45"/>
       <w:bookmarkEnd w:id="46"/>
+      <w:bookmarkEnd w:id="47"/>
     </w:p>
     <w:p>
       <w:pPr>
         <w:pStyle w:val="berschrift1"/>
         <w:keepNext w:val="0"/>
       </w:pPr>
-      <w:bookmarkStart w:id="52" w:name="_Toc314978545"/>
-      <w:bookmarkStart w:id="53" w:name="_Toc324843648"/>
-      <w:bookmarkStart w:id="54" w:name="_Toc324851955"/>
-      <w:bookmarkStart w:id="55" w:name="_Toc324915538"/>
-      <w:bookmarkStart w:id="56" w:name="_Toc433104459"/>
-      <w:bookmarkStart w:id="57" w:name="_Toc417790808"/>
-      <w:bookmarkStart w:id="58" w:name="_Toc433104461"/>
-      <w:bookmarkStart w:id="59" w:name="_Toc524537158"/>
-      <w:bookmarkEnd w:id="47"/>
+      <w:bookmarkStart w:id="53" w:name="_Toc524537158"/>
+      <w:bookmarkStart w:id="54" w:name="_Toc417790808"/>
+      <w:bookmarkStart w:id="55" w:name="_Toc433104461"/>
+      <w:bookmarkStart w:id="56" w:name="_Toc314978545"/>
+      <w:bookmarkStart w:id="57" w:name="_Toc324843648"/>
+      <w:bookmarkStart w:id="58" w:name="_Toc324851955"/>
+      <w:bookmarkStart w:id="59" w:name="_Toc324915538"/>
+      <w:bookmarkStart w:id="60" w:name="_Toc433104459"/>
       <w:bookmarkEnd w:id="48"/>
       <w:bookmarkEnd w:id="49"/>
       <w:bookmarkEnd w:id="50"/>
       <w:bookmarkEnd w:id="51"/>
+      <w:bookmarkEnd w:id="52"/>
       <w:r>
         <w:t>Entry and Exit Criteria</w:t>
       </w:r>
-      <w:bookmarkEnd w:id="59"/>
+      <w:bookmarkEnd w:id="53"/>
     </w:p>
     <w:p>
       <w:pPr>
         <w:pStyle w:val="berschrift2"/>
         <w:keepNext w:val="0"/>
       </w:pPr>
-      <w:bookmarkStart w:id="60" w:name="_Toc524537159"/>
+      <w:bookmarkStart w:id="61" w:name="_Toc524537159"/>
       <w:r>
         <w:t>Test Plan</w:t>
       </w:r>
-      <w:bookmarkEnd w:id="60"/>
+      <w:bookmarkEnd w:id="61"/>
     </w:p>
     <w:p>
       <w:pPr>
         <w:pStyle w:val="berschrift3"/>
       </w:pPr>
-      <w:bookmarkStart w:id="61" w:name="_Toc524537160"/>
+      <w:bookmarkStart w:id="62" w:name="_Toc524537160"/>
       <w:r>
         <w:t>Test Plan Entry Criteria</w:t>
       </w:r>
-      <w:bookmarkEnd w:id="61"/>
+      <w:bookmarkEnd w:id="62"/>
     </w:p>
     <w:p>
       <w:pPr>
@@ -6025,11 +3411,11 @@
       <w:pPr>
         <w:pStyle w:val="berschrift3"/>
       </w:pPr>
-      <w:bookmarkStart w:id="62" w:name="_Toc524537161"/>
+      <w:bookmarkStart w:id="63" w:name="_Toc524537161"/>
       <w:r>
         <w:t>Test Plan Exit Criteria</w:t>
       </w:r>
-      <w:bookmarkEnd w:id="62"/>
+      <w:bookmarkEnd w:id="63"/>
     </w:p>
     <w:p>
       <w:pPr>
@@ -6046,11 +3432,11 @@
       <w:r>
         <w:t xml:space="preserve"> </w:t>
       </w:r>
-      <w:bookmarkStart w:id="63" w:name="_Toc524537162"/>
+      <w:bookmarkStart w:id="64" w:name="_Toc524537162"/>
       <w:r>
         <w:t>Suspension and Resumption Criteria</w:t>
       </w:r>
-      <w:bookmarkEnd w:id="63"/>
+      <w:bookmarkEnd w:id="64"/>
     </w:p>
     <w:p>
       <w:pPr>
@@ -6067,36 +3453,36 @@
         <w:pStyle w:val="berschrift1"/>
         <w:keepNext w:val="0"/>
       </w:pPr>
-      <w:bookmarkStart w:id="64" w:name="_Toc524537167"/>
+      <w:bookmarkStart w:id="65" w:name="_Toc524537167"/>
       <w:r>
         <w:t>Deliverables</w:t>
       </w:r>
-      <w:bookmarkEnd w:id="57"/>
-      <w:bookmarkEnd w:id="58"/>
-      <w:bookmarkEnd w:id="64"/>
+      <w:bookmarkEnd w:id="54"/>
+      <w:bookmarkEnd w:id="55"/>
+      <w:bookmarkEnd w:id="65"/>
     </w:p>
     <w:p>
       <w:pPr>
         <w:pStyle w:val="berschrift2"/>
         <w:keepNext w:val="0"/>
       </w:pPr>
-      <w:bookmarkStart w:id="65" w:name="_Toc314978549"/>
-      <w:bookmarkStart w:id="66" w:name="_Toc324843652"/>
-      <w:bookmarkStart w:id="67" w:name="_Toc324851959"/>
-      <w:bookmarkStart w:id="68" w:name="_Toc324915542"/>
-      <w:bookmarkStart w:id="69" w:name="_Toc417790809"/>
-      <w:bookmarkStart w:id="70" w:name="_Toc433104462"/>
-      <w:bookmarkStart w:id="71" w:name="_Toc524537168"/>
+      <w:bookmarkStart w:id="66" w:name="_Toc524537168"/>
+      <w:bookmarkStart w:id="67" w:name="_Toc314978549"/>
+      <w:bookmarkStart w:id="68" w:name="_Toc324843652"/>
+      <w:bookmarkStart w:id="69" w:name="_Toc324851959"/>
+      <w:bookmarkStart w:id="70" w:name="_Toc324915542"/>
+      <w:bookmarkStart w:id="71" w:name="_Toc417790809"/>
+      <w:bookmarkStart w:id="72" w:name="_Toc433104462"/>
       <w:r>
         <w:t>Test Evaluation Summaries</w:t>
       </w:r>
-      <w:bookmarkEnd w:id="71"/>
+      <w:bookmarkEnd w:id="66"/>
     </w:p>
     <w:p>
       <w:pPr>
         <w:pStyle w:val="InfoBlue"/>
       </w:pPr>
-      <w:bookmarkStart w:id="72" w:name="_Toc524537169"/>
+      <w:bookmarkStart w:id="73" w:name="_Toc524537169"/>
       <w:r>
         <w:t>The tests are mainly for the Input the User makes.</w:t>
       </w:r>
@@ -6113,7 +3499,7 @@
       <w:r>
         <w:t>Reporting on Test Coverage</w:t>
       </w:r>
-      <w:bookmarkEnd w:id="72"/>
+      <w:bookmarkEnd w:id="73"/>
     </w:p>
     <w:p>
       <w:pPr>
@@ -6132,11 +3518,11 @@
           <w:numId w:val="3"/>
         </w:numPr>
       </w:pPr>
-      <w:bookmarkStart w:id="73" w:name="_Toc524537170"/>
+      <w:bookmarkStart w:id="74" w:name="_Toc524537170"/>
       <w:r>
         <w:t>Perceived Quality Reports</w:t>
       </w:r>
-      <w:bookmarkEnd w:id="73"/>
+      <w:bookmarkEnd w:id="74"/>
     </w:p>
     <w:p>
       <w:pPr>
@@ -6157,29 +3543,29 @@
           <w:numId w:val="3"/>
         </w:numPr>
       </w:pPr>
-      <w:bookmarkStart w:id="74" w:name="_Toc314978551"/>
-      <w:bookmarkStart w:id="75" w:name="_Toc324843654"/>
-      <w:bookmarkStart w:id="76" w:name="_Toc324851961"/>
-      <w:bookmarkStart w:id="77" w:name="_Toc324915544"/>
-      <w:bookmarkStart w:id="78" w:name="_Toc417790811"/>
-      <w:bookmarkStart w:id="79" w:name="_Toc433104464"/>
-      <w:bookmarkStart w:id="80" w:name="_Toc524537171"/>
-      <w:bookmarkEnd w:id="65"/>
-      <w:bookmarkEnd w:id="66"/>
+      <w:bookmarkStart w:id="75" w:name="_Toc314978551"/>
+      <w:bookmarkStart w:id="76" w:name="_Toc324843654"/>
+      <w:bookmarkStart w:id="77" w:name="_Toc324851961"/>
+      <w:bookmarkStart w:id="78" w:name="_Toc324915544"/>
+      <w:bookmarkStart w:id="79" w:name="_Toc417790811"/>
+      <w:bookmarkStart w:id="80" w:name="_Toc433104464"/>
+      <w:bookmarkStart w:id="81" w:name="_Toc524537171"/>
       <w:bookmarkEnd w:id="67"/>
       <w:bookmarkEnd w:id="68"/>
       <w:bookmarkEnd w:id="69"/>
       <w:bookmarkEnd w:id="70"/>
+      <w:bookmarkEnd w:id="71"/>
+      <w:bookmarkEnd w:id="72"/>
       <w:r>
         <w:t>Incident Logs and Change Requests</w:t>
       </w:r>
-      <w:bookmarkEnd w:id="74"/>
       <w:bookmarkEnd w:id="75"/>
       <w:bookmarkEnd w:id="76"/>
       <w:bookmarkEnd w:id="77"/>
       <w:bookmarkEnd w:id="78"/>
       <w:bookmarkEnd w:id="79"/>
       <w:bookmarkEnd w:id="80"/>
+      <w:bookmarkEnd w:id="81"/>
     </w:p>
     <w:p>
       <w:pPr>
@@ -6205,12 +3591,12 @@
           <w:numId w:val="3"/>
         </w:numPr>
       </w:pPr>
-      <w:bookmarkStart w:id="81" w:name="_Toc524537172"/>
+      <w:bookmarkStart w:id="82" w:name="_Toc524537172"/>
       <w:r>
         <w:lastRenderedPageBreak/>
         <w:t>Smoke Test Suite and Supporting Test Scripts</w:t>
       </w:r>
-      <w:bookmarkEnd w:id="81"/>
+      <w:bookmarkEnd w:id="82"/>
     </w:p>
     <w:p>
       <w:pPr>
@@ -6226,11 +3612,11 @@
       <w:pPr>
         <w:pStyle w:val="berschrift1"/>
       </w:pPr>
-      <w:bookmarkStart w:id="82" w:name="_Toc524537178"/>
+      <w:bookmarkStart w:id="83" w:name="_Toc524537178"/>
       <w:r>
         <w:t>Testing Workflow</w:t>
       </w:r>
-      <w:bookmarkEnd w:id="82"/>
+      <w:bookmarkEnd w:id="83"/>
     </w:p>
     <w:p>
       <w:pPr>
@@ -6248,29 +3634,29 @@
       <w:pPr>
         <w:pStyle w:val="berschrift1"/>
       </w:pPr>
-      <w:bookmarkStart w:id="83" w:name="_Toc524537179"/>
+      <w:bookmarkStart w:id="84" w:name="_Toc524537179"/>
       <w:r>
         <w:t>Environmental Needs</w:t>
       </w:r>
-      <w:bookmarkEnd w:id="52"/>
-      <w:bookmarkEnd w:id="53"/>
-      <w:bookmarkEnd w:id="54"/>
-      <w:bookmarkEnd w:id="55"/>
       <w:bookmarkEnd w:id="56"/>
-      <w:bookmarkEnd w:id="83"/>
+      <w:bookmarkEnd w:id="57"/>
+      <w:bookmarkEnd w:id="58"/>
+      <w:bookmarkEnd w:id="59"/>
+      <w:bookmarkEnd w:id="60"/>
+      <w:bookmarkEnd w:id="84"/>
     </w:p>
     <w:p>
       <w:pPr>
         <w:pStyle w:val="berschrift2"/>
       </w:pPr>
-      <w:bookmarkStart w:id="84" w:name="_Toc314978546"/>
-      <w:bookmarkStart w:id="85" w:name="_Toc324915535"/>
-      <w:bookmarkStart w:id="86" w:name="_Toc433104456"/>
-      <w:bookmarkStart w:id="87" w:name="_Toc524537181"/>
+      <w:bookmarkStart w:id="85" w:name="_Toc524537181"/>
+      <w:bookmarkStart w:id="86" w:name="_Toc324915535"/>
+      <w:bookmarkStart w:id="87" w:name="_Toc433104456"/>
+      <w:bookmarkStart w:id="88" w:name="_Toc314978546"/>
       <w:r>
         <w:t>Base Software Elements in the Test Environment</w:t>
       </w:r>
-      <w:bookmarkEnd w:id="87"/>
+      <w:bookmarkEnd w:id="85"/>
     </w:p>
     <w:p>
       <w:pPr>
@@ -6289,7 +3675,7 @@
           <w:insideV w:val="single" w:sz="6" w:space="0" w:color="000000"/>
         </w:tblBorders>
         <w:tblLayout w:type="fixed"/>
-        <w:tblLook w:val="00BF" w:firstRow="1" w:lastRow="0" w:firstColumn="1" w:lastColumn="0" w:noHBand="0" w:noVBand="0"/>
+        <w:tblLook w:val="00A0" w:firstRow="1" w:lastRow="0" w:firstColumn="1" w:lastColumn="0" w:noHBand="0" w:noVBand="0"/>
       </w:tblPr>
       <w:tblGrid>
         <w:gridCol w:w="4068"/>
@@ -6297,12 +3683,6 @@
         <w:gridCol w:w="3330"/>
       </w:tblGrid>
       <w:tr>
-        <w:tblPrEx>
-          <w:tblCellMar>
-            <w:top w:w="0" w:type="dxa"/>
-            <w:bottom w:w="0" w:type="dxa"/>
-          </w:tblCellMar>
-        </w:tblPrEx>
         <w:trPr>
           <w:cantSplit/>
           <w:tblHeader/>
@@ -6319,7 +3699,7 @@
           </w:tcPr>
           <w:p>
             <w:pPr>
-              <w:pStyle w:val="bodytext"/>
+              <w:pStyle w:val="Textkrper1"/>
               <w:rPr>
                 <w:rFonts w:ascii="Arial" w:hAnsi="Arial" w:cs="Arial"/>
                 <w:b/>
@@ -6347,7 +3727,7 @@
           </w:tcPr>
           <w:p>
             <w:pPr>
-              <w:pStyle w:val="bodytext"/>
+              <w:pStyle w:val="Textkrper1"/>
               <w:jc w:val="center"/>
               <w:rPr>
                 <w:rFonts w:ascii="Arial" w:hAnsi="Arial" w:cs="Arial"/>
@@ -6377,7 +3757,7 @@
           </w:tcPr>
           <w:p>
             <w:pPr>
-              <w:pStyle w:val="bodytext"/>
+              <w:pStyle w:val="Textkrper1"/>
               <w:jc w:val="center"/>
               <w:rPr>
                 <w:rFonts w:ascii="Arial" w:hAnsi="Arial" w:cs="Arial"/>
@@ -6397,12 +3777,6 @@
         </w:tc>
       </w:tr>
       <w:tr>
-        <w:tblPrEx>
-          <w:tblCellMar>
-            <w:top w:w="0" w:type="dxa"/>
-            <w:bottom w:w="0" w:type="dxa"/>
-          </w:tblCellMar>
-        </w:tblPrEx>
         <w:trPr>
           <w:cantSplit/>
         </w:trPr>
@@ -6417,7 +3791,7 @@
           </w:tcPr>
           <w:p>
             <w:pPr>
-              <w:pStyle w:val="bodytext"/>
+              <w:pStyle w:val="Textkrper1"/>
             </w:pPr>
             <w:r>
               <w:t>Android Studio</w:t>
@@ -6434,7 +3808,7 @@
           </w:tcPr>
           <w:p>
             <w:pPr>
-              <w:pStyle w:val="bodytext"/>
+              <w:pStyle w:val="Textkrper1"/>
               <w:jc w:val="center"/>
             </w:pPr>
           </w:p>
@@ -6450,7 +3824,7 @@
           </w:tcPr>
           <w:p>
             <w:pPr>
-              <w:pStyle w:val="bodytext"/>
+              <w:pStyle w:val="Textkrper1"/>
             </w:pPr>
             <w:r>
               <w:t>IDE</w:t>
@@ -6459,12 +3833,6 @@
         </w:tc>
       </w:tr>
       <w:tr>
-        <w:tblPrEx>
-          <w:tblCellMar>
-            <w:top w:w="0" w:type="dxa"/>
-            <w:bottom w:w="0" w:type="dxa"/>
-          </w:tblCellMar>
-        </w:tblPrEx>
         <w:trPr>
           <w:cantSplit/>
         </w:trPr>
@@ -6479,7 +3847,7 @@
           </w:tcPr>
           <w:p>
             <w:pPr>
-              <w:pStyle w:val="bodytext"/>
+              <w:pStyle w:val="Textkrper1"/>
             </w:pPr>
             <w:r>
               <w:t>Android 8.1</w:t>
@@ -6496,7 +3864,7 @@
           </w:tcPr>
           <w:p>
             <w:pPr>
-              <w:pStyle w:val="bodytext"/>
+              <w:pStyle w:val="Textkrper1"/>
               <w:jc w:val="center"/>
             </w:pPr>
           </w:p>
@@ -6512,7 +3880,7 @@
           </w:tcPr>
           <w:p>
             <w:pPr>
-              <w:pStyle w:val="bodytext"/>
+              <w:pStyle w:val="Textkrper1"/>
             </w:pPr>
             <w:r>
               <w:t>Operating System</w:t>
@@ -6520,23 +3888,23 @@
           </w:p>
         </w:tc>
       </w:tr>
-      <w:bookmarkEnd w:id="85"/>
       <w:bookmarkEnd w:id="86"/>
+      <w:bookmarkEnd w:id="87"/>
     </w:tbl>
     <w:p/>
     <w:p>
       <w:pPr>
         <w:pStyle w:val="berschrift2"/>
       </w:pPr>
-      <w:bookmarkStart w:id="88" w:name="_Toc417790805"/>
-      <w:bookmarkStart w:id="89" w:name="_Toc433104458"/>
-      <w:bookmarkStart w:id="90" w:name="_Toc524537185"/>
+      <w:bookmarkStart w:id="89" w:name="_Toc417790805"/>
+      <w:bookmarkStart w:id="90" w:name="_Toc433104458"/>
+      <w:bookmarkStart w:id="91" w:name="_Toc524537185"/>
       <w:r>
         <w:t>People and Roles</w:t>
       </w:r>
-      <w:bookmarkEnd w:id="88"/>
       <w:bookmarkEnd w:id="89"/>
       <w:bookmarkEnd w:id="90"/>
+      <w:bookmarkEnd w:id="91"/>
     </w:p>
     <w:p>
       <w:pPr>
@@ -6582,12 +3950,6 @@
         <w:gridCol w:w="4140"/>
       </w:tblGrid>
       <w:tr>
-        <w:tblPrEx>
-          <w:tblCellMar>
-            <w:top w:w="0" w:type="dxa"/>
-            <w:bottom w:w="0" w:type="dxa"/>
-          </w:tblCellMar>
-        </w:tblPrEx>
         <w:trPr>
           <w:cantSplit/>
           <w:tblHeader/>
@@ -6606,7 +3968,7 @@
           </w:tcPr>
           <w:p>
             <w:pPr>
-              <w:pStyle w:val="bodytext"/>
+              <w:pStyle w:val="Textkrper1"/>
               <w:jc w:val="center"/>
               <w:rPr>
                 <w:rFonts w:ascii="Arial" w:hAnsi="Arial" w:cs="Arial"/>
@@ -6626,12 +3988,6 @@
         </w:tc>
       </w:tr>
       <w:tr>
-        <w:tblPrEx>
-          <w:tblCellMar>
-            <w:top w:w="0" w:type="dxa"/>
-            <w:bottom w:w="0" w:type="dxa"/>
-          </w:tblCellMar>
-        </w:tblPrEx>
         <w:trPr>
           <w:cantSplit/>
           <w:tblHeader/>
@@ -6649,7 +4005,7 @@
           </w:tcPr>
           <w:p>
             <w:pPr>
-              <w:pStyle w:val="bodytext"/>
+              <w:pStyle w:val="Textkrper1"/>
               <w:jc w:val="center"/>
               <w:rPr>
                 <w:rFonts w:ascii="Arial" w:hAnsi="Arial" w:cs="Arial"/>
@@ -6680,7 +4036,7 @@
           </w:tcPr>
           <w:p>
             <w:pPr>
-              <w:pStyle w:val="bodytext"/>
+              <w:pStyle w:val="Textkrper1"/>
               <w:jc w:val="center"/>
               <w:rPr>
                 <w:b/>
@@ -6711,7 +4067,7 @@
           </w:tcPr>
           <w:p>
             <w:pPr>
-              <w:pStyle w:val="bodytext"/>
+              <w:pStyle w:val="Textkrper1"/>
               <w:jc w:val="center"/>
               <w:rPr>
                 <w:rFonts w:ascii="Arial" w:hAnsi="Arial" w:cs="Arial"/>
@@ -6731,12 +4087,6 @@
         </w:tc>
       </w:tr>
       <w:tr>
-        <w:tblPrEx>
-          <w:tblCellMar>
-            <w:top w:w="0" w:type="dxa"/>
-            <w:bottom w:w="0" w:type="dxa"/>
-          </w:tblCellMar>
-        </w:tblPrEx>
         <w:trPr>
           <w:cantSplit/>
         </w:trPr>
@@ -6752,7 +4102,7 @@
           </w:tcPr>
           <w:p>
             <w:pPr>
-              <w:pStyle w:val="bodytext"/>
+              <w:pStyle w:val="Textkrper1"/>
             </w:pPr>
             <w:r>
               <w:t>Test Manager</w:t>
@@ -6771,7 +4121,7 @@
           </w:tcPr>
           <w:p>
             <w:pPr>
-              <w:pStyle w:val="bodytext"/>
+              <w:pStyle w:val="Textkrper1"/>
             </w:pPr>
             <w:r>
               <w:t>Thimo</w:t>
@@ -6790,7 +4140,7 @@
           </w:tcPr>
           <w:p>
             <w:pPr>
-              <w:pStyle w:val="bodytext"/>
+              <w:pStyle w:val="Textkrper1"/>
               <w:numPr>
                 <w:ilvl w:val="0"/>
                 <w:numId w:val="5"/>
@@ -6802,7 +4152,7 @@
           </w:p>
           <w:p>
             <w:pPr>
-              <w:pStyle w:val="bodytext"/>
+              <w:pStyle w:val="Textkrper1"/>
               <w:numPr>
                 <w:ilvl w:val="0"/>
                 <w:numId w:val="5"/>
@@ -6814,7 +4164,7 @@
           </w:p>
           <w:p>
             <w:pPr>
-              <w:pStyle w:val="bodytext"/>
+              <w:pStyle w:val="Textkrper1"/>
               <w:numPr>
                 <w:ilvl w:val="0"/>
                 <w:numId w:val="5"/>
@@ -6836,29 +4186,29 @@
       <w:pPr>
         <w:pStyle w:val="berschrift1"/>
       </w:pPr>
-      <w:bookmarkStart w:id="91" w:name="_Toc324843649"/>
-      <w:bookmarkStart w:id="92" w:name="_Toc324851956"/>
-      <w:bookmarkStart w:id="93" w:name="_Toc324915539"/>
-      <w:bookmarkStart w:id="94" w:name="_Toc433104460"/>
-      <w:bookmarkStart w:id="95" w:name="_Toc524537187"/>
-      <w:bookmarkEnd w:id="84"/>
+      <w:bookmarkStart w:id="92" w:name="_Toc324843649"/>
+      <w:bookmarkStart w:id="93" w:name="_Toc324851956"/>
+      <w:bookmarkStart w:id="94" w:name="_Toc324915539"/>
+      <w:bookmarkStart w:id="95" w:name="_Toc433104460"/>
+      <w:bookmarkStart w:id="96" w:name="_Toc524537187"/>
+      <w:bookmarkEnd w:id="88"/>
       <w:r>
         <w:t>Iteration Milestones</w:t>
       </w:r>
-      <w:bookmarkEnd w:id="91"/>
       <w:bookmarkEnd w:id="92"/>
       <w:bookmarkEnd w:id="93"/>
       <w:bookmarkEnd w:id="94"/>
       <w:bookmarkEnd w:id="95"/>
+      <w:bookmarkEnd w:id="96"/>
     </w:p>
     <w:p>
       <w:pPr>
         <w:pStyle w:val="Textkrper"/>
       </w:pPr>
-      <w:bookmarkStart w:id="96" w:name="_Toc314978547"/>
-      <w:bookmarkStart w:id="97" w:name="_Toc324843650"/>
-      <w:bookmarkStart w:id="98" w:name="_Toc324851957"/>
-      <w:bookmarkStart w:id="99" w:name="_Toc324915540"/>
+      <w:bookmarkStart w:id="97" w:name="_Toc314978547"/>
+      <w:bookmarkStart w:id="98" w:name="_Toc324843650"/>
+      <w:bookmarkStart w:id="99" w:name="_Toc324851957"/>
+      <w:bookmarkStart w:id="100" w:name="_Toc324915540"/>
       <w:r>
         <w:t>We want to cover all Use-Cases of the frontend</w:t>
       </w:r>
@@ -6867,11 +4217,11 @@
       <w:pPr>
         <w:pStyle w:val="berschrift1"/>
       </w:pPr>
-      <w:bookmarkStart w:id="100" w:name="_Toc524537188"/>
+      <w:bookmarkStart w:id="101" w:name="_Toc524537188"/>
       <w:r>
         <w:t>Risks, Dependencies, Assumptions, and Constraints</w:t>
       </w:r>
-      <w:bookmarkEnd w:id="100"/>
+      <w:bookmarkEnd w:id="101"/>
     </w:p>
     <w:tbl>
       <w:tblPr>
@@ -6894,12 +4244,6 @@
         <w:gridCol w:w="3330"/>
       </w:tblGrid>
       <w:tr>
-        <w:tblPrEx>
-          <w:tblCellMar>
-            <w:top w:w="0" w:type="dxa"/>
-            <w:bottom w:w="0" w:type="dxa"/>
-          </w:tblCellMar>
-        </w:tblPrEx>
         <w:trPr>
           <w:cantSplit/>
           <w:tblHeader/>
@@ -6990,12 +4334,6 @@
         </w:tc>
       </w:tr>
       <w:tr>
-        <w:tblPrEx>
-          <w:tblCellMar>
-            <w:top w:w="0" w:type="dxa"/>
-            <w:bottom w:w="0" w:type="dxa"/>
-          </w:tblCellMar>
-        </w:tblPrEx>
         <w:trPr>
           <w:cantSplit/>
         </w:trPr>
@@ -7099,12 +4437,6 @@
         </w:tc>
       </w:tr>
       <w:tr>
-        <w:tblPrEx>
-          <w:tblCellMar>
-            <w:top w:w="0" w:type="dxa"/>
-            <w:bottom w:w="0" w:type="dxa"/>
-          </w:tblCellMar>
-        </w:tblPrEx>
         <w:trPr>
           <w:cantSplit/>
         </w:trPr>
@@ -7188,11 +4520,11 @@
       <w:pPr>
         <w:pStyle w:val="berschrift1"/>
       </w:pPr>
-      <w:bookmarkStart w:id="101" w:name="_Toc524537189"/>
+      <w:bookmarkStart w:id="102" w:name="_Toc524537189"/>
       <w:r>
         <w:t>Management Process and Procedures</w:t>
       </w:r>
-      <w:bookmarkEnd w:id="101"/>
+      <w:bookmarkEnd w:id="102"/>
     </w:p>
     <w:p>
       <w:pPr>
@@ -7202,12 +4534,10 @@
       <w:r>
         <w:t>n.a.</w:t>
       </w:r>
-      <w:bookmarkStart w:id="102" w:name="_GoBack"/>
-      <w:bookmarkEnd w:id="96"/>
       <w:bookmarkEnd w:id="97"/>
       <w:bookmarkEnd w:id="98"/>
       <w:bookmarkEnd w:id="99"/>
-      <w:bookmarkEnd w:id="102"/>
+      <w:bookmarkEnd w:id="100"/>
       <w:proofErr w:type="spellEnd"/>
     </w:p>
     <w:p>
@@ -7275,12 +4605,6 @@
       <w:gridCol w:w="3162"/>
     </w:tblGrid>
     <w:tr>
-      <w:tblPrEx>
-        <w:tblCellMar>
-          <w:top w:w="0" w:type="dxa"/>
-          <w:bottom w:w="0" w:type="dxa"/>
-        </w:tblCellMar>
-      </w:tblPrEx>
       <w:tc>
         <w:tcPr>
           <w:tcW w:w="3162" w:type="dxa"/>
@@ -7317,11 +4641,21 @@
           <w:r>
             <w:sym w:font="Symbol" w:char="F0D3"/>
           </w:r>
-          <w:fldSimple w:instr=" DOCPROPERTY &quot;Company&quot;  \* MERGEFORMAT ">
-            <w:r>
-              <w:t>&lt;Company Name&gt;</w:t>
-            </w:r>
-          </w:fldSimple>
+          <w:r>
+            <w:fldChar w:fldCharType="begin"/>
+          </w:r>
+          <w:r>
+            <w:instrText xml:space="preserve"> DOCPROPERTY "Company"  \* MERGEFORMAT </w:instrText>
+          </w:r>
+          <w:r>
+            <w:fldChar w:fldCharType="separate"/>
+          </w:r>
+          <w:r>
+            <w:t>&lt;Company Name&gt;</w:t>
+          </w:r>
+          <w:r>
+            <w:fldChar w:fldCharType="end"/>
+          </w:r>
           <w:r>
             <w:t xml:space="preserve">, </w:t>
           </w:r>
@@ -7461,22 +4795,26 @@
       <w:gridCol w:w="3179"/>
     </w:tblGrid>
     <w:tr>
-      <w:tblPrEx>
-        <w:tblCellMar>
-          <w:top w:w="0" w:type="dxa"/>
-          <w:bottom w:w="0" w:type="dxa"/>
-        </w:tblCellMar>
-      </w:tblPrEx>
       <w:tc>
         <w:tcPr>
           <w:tcW w:w="6379" w:type="dxa"/>
         </w:tcPr>
         <w:p>
-          <w:fldSimple w:instr=" SUBJECT  \* MERGEFORMAT ">
-            <w:r>
-              <w:t>&lt;Project Name&gt;</w:t>
-            </w:r>
-          </w:fldSimple>
+          <w:r>
+            <w:fldChar w:fldCharType="begin"/>
+          </w:r>
+          <w:r>
+            <w:instrText xml:space="preserve"> SUBJECT  \* MERGEFORMAT </w:instrText>
+          </w:r>
+          <w:r>
+            <w:fldChar w:fldCharType="separate"/>
+          </w:r>
+          <w:r>
+            <w:t>&lt;Project Name&gt;</w:t>
+          </w:r>
+          <w:r>
+            <w:fldChar w:fldCharType="end"/>
+          </w:r>
         </w:p>
       </w:tc>
       <w:tc>
@@ -7498,22 +4836,26 @@
       </w:tc>
     </w:tr>
     <w:tr>
-      <w:tblPrEx>
-        <w:tblCellMar>
-          <w:top w:w="0" w:type="dxa"/>
-          <w:bottom w:w="0" w:type="dxa"/>
-        </w:tblCellMar>
-      </w:tblPrEx>
       <w:tc>
         <w:tcPr>
           <w:tcW w:w="6379" w:type="dxa"/>
         </w:tcPr>
         <w:p>
-          <w:fldSimple w:instr=" TITLE  \* MERGEFORMAT ">
-            <w:r>
-              <w:t>&lt;Iteration/ Master&gt; Test Plan</w:t>
-            </w:r>
-          </w:fldSimple>
+          <w:r>
+            <w:fldChar w:fldCharType="begin"/>
+          </w:r>
+          <w:r>
+            <w:instrText xml:space="preserve"> TITLE  \* MERGEFORMAT </w:instrText>
+          </w:r>
+          <w:r>
+            <w:fldChar w:fldCharType="separate"/>
+          </w:r>
+          <w:r>
+            <w:t>&lt;Iteration/ Master&gt; Test Plan</w:t>
+          </w:r>
+          <w:r>
+            <w:fldChar w:fldCharType="end"/>
+          </w:r>
         </w:p>
       </w:tc>
       <w:tc>
@@ -7528,12 +4870,6 @@
       </w:tc>
     </w:tr>
     <w:tr>
-      <w:tblPrEx>
-        <w:tblCellMar>
-          <w:top w:w="0" w:type="dxa"/>
-          <w:bottom w:w="0" w:type="dxa"/>
-        </w:tblCellMar>
-      </w:tblPrEx>
       <w:tc>
         <w:tcPr>
           <w:tcW w:w="9558" w:type="dxa"/>
@@ -8541,7 +5877,9 @@
   </w:style>
   <w:style w:type="character" w:default="1" w:styleId="Absatz-Standardschriftart">
     <w:name w:val="Default Paragraph Font"/>
+    <w:uiPriority w:val="1"/>
     <w:semiHidden/>
+    <w:unhideWhenUsed/>
   </w:style>
   <w:style w:type="table" w:default="1" w:styleId="NormaleTabelle">
     <w:name w:val="Normal Table"/>
@@ -8921,8 +6259,8 @@
       <w:u w:val="single"/>
     </w:rPr>
   </w:style>
-  <w:style w:type="paragraph" w:customStyle="1" w:styleId="SubTitle">
-    <w:name w:val="SubTitle"/>
+  <w:style w:type="paragraph" w:customStyle="1" w:styleId="Untertitel1">
+    <w:name w:val="Untertitel1"/>
     <w:basedOn w:val="Titel"/>
     <w:pPr>
       <w:widowControl/>
@@ -8968,8 +6306,8 @@
       <w:rFonts w:ascii="Tms Rmn" w:hAnsi="Tms Rmn"/>
     </w:rPr>
   </w:style>
-  <w:style w:type="paragraph" w:customStyle="1" w:styleId="bodytext">
-    <w:name w:val="body text"/>
+  <w:style w:type="paragraph" w:customStyle="1" w:styleId="Textkrper1">
+    <w:name w:val="Textkörper1"/>
     <w:pPr>
       <w:keepLines/>
       <w:spacing w:after="120" w:line="220" w:lineRule="atLeast"/>
